--- a/dossier du chef et de son secrétaire/ProjetTutoreS2_Combalbert_Delmas_Guiraud_LeFolgocPontis/Dossiers Technique/Cahier des charges.docx
+++ b/dossier du chef et de son secrétaire/ProjetTutoreS2_Combalbert_Delmas_Guiraud_LeFolgocPontis/Dossiers Technique/Cahier des charges.docx
@@ -200,7 +200,6 @@
         <w:ind w:left="49"/>
         <w:jc w:val="center"/>
       </w:pPr>
-      <w:proofErr w:type="gramStart"/>
       <w:r>
         <w:rPr>
           <w:b/>
@@ -208,7 +207,6 @@
         </w:rPr>
         <w:t>du</w:t>
       </w:r>
-      <w:proofErr w:type="gramEnd"/>
       <w:r>
         <w:rPr>
           <w:b/>
@@ -291,25 +289,54 @@
     </w:p>
     <w:p>
       <w:pPr>
+        <w:pStyle w:val="Titre2"/>
+        <w:spacing w:before="40" w:line="256" w:lineRule="auto"/>
+        <w:ind w:left="720" w:hanging="360"/>
+        <w:rPr>
+          <w:color w:val="2F5496" w:themeColor="accent1" w:themeShade="BF"/>
+          <w:sz w:val="26"/>
+        </w:rPr>
+      </w:pPr>
+    </w:p>
+    <w:p>
+      <w:pPr>
         <w:pStyle w:val="Titre1"/>
-        <w:ind w:left="-5"/>
-      </w:pPr>
+      </w:pPr>
+      <w:bookmarkStart w:id="0" w:name="_Toc10028184"/>
       <w:r>
         <w:t>Description du jeu des grenouilles et des crapauds</w:t>
       </w:r>
-      <w:r>
-        <w:rPr>
-          <w:b w:val="0"/>
-          <w:u w:val="none"/>
-        </w:rPr>
+      <w:bookmarkEnd w:id="0"/>
+    </w:p>
+    <w:p>
+      <w:pPr>
+        <w:ind w:left="-15" w:firstLine="283"/>
+      </w:pPr>
+      <w:r>
+        <w:t xml:space="preserve">Le jeu oppose deux joueurs ou un joueur et une IA, et il consiste à déplacer des grenouilles et des crapauds sur un plateau quadrillé de N lignes et M colonnes. En début de partie, les grenouilles sont attribuées à l'un des joueurs, les crapauds à l'autre. Le détenteur des grenouilles commence, et ensuite les joueurs jouent à tour de rôle. Le premier qui ne peut plus avancer ses batraciens a perdu. </w:t>
+      </w:r>
+    </w:p>
+    <w:p>
+      <w:pPr>
+        <w:spacing w:after="0"/>
+        <w:ind w:left="283"/>
+      </w:pPr>
+      <w:r>
         <w:t xml:space="preserve"> </w:t>
       </w:r>
     </w:p>
     <w:p>
       <w:pPr>
-        <w:spacing w:after="0" w:line="259" w:lineRule="auto"/>
-        <w:ind w:left="0" w:firstLine="0"/>
-        <w:jc w:val="left"/>
+        <w:ind w:left="-15" w:firstLine="283"/>
+      </w:pPr>
+      <w:r>
+        <w:t xml:space="preserve">Les grenouilles avancent horizontalement de la gauche vers la droite, et les crapauds de la droite vers la gauche.  </w:t>
+      </w:r>
+    </w:p>
+    <w:p>
+      <w:pPr>
+        <w:spacing w:after="0"/>
+        <w:ind w:left="283"/>
       </w:pPr>
       <w:r>
         <w:t xml:space="preserve"> </w:t>
@@ -317,143 +344,45 @@
     </w:p>
     <w:p>
       <w:pPr>
-        <w:spacing w:after="0" w:line="259" w:lineRule="auto"/>
-        <w:ind w:left="0" w:firstLine="0"/>
-        <w:jc w:val="left"/>
-      </w:pPr>
-      <w:r>
-        <w:t xml:space="preserve"> </w:t>
-      </w:r>
-    </w:p>
-    <w:p>
-      <w:pPr>
         <w:ind w:left="-15" w:firstLine="283"/>
       </w:pPr>
       <w:r>
-        <w:t>Le jeu oppose deux joueurs</w:t>
-      </w:r>
-      <w:r>
-        <w:t xml:space="preserve"> ou un joueur et une IA,</w:t>
-      </w:r>
-      <w:r>
-        <w:t xml:space="preserve"> et </w:t>
-      </w:r>
-      <w:r>
-        <w:t xml:space="preserve">il </w:t>
-      </w:r>
-      <w:r>
-        <w:t xml:space="preserve">consiste à déplacer des grenouilles et des crapauds sur un plateau quadrillé de N lignes et M colonnes. En début de partie, les grenouilles sont attribuées à l'un des joueurs, les crapauds à l'autre. Le détenteur des grenouilles commence, et ensuite les joueurs jouent à tour de rôle. Le premier qui ne peut plus avancer ses batraciens a perdu. </w:t>
-      </w:r>
-    </w:p>
-    <w:p>
-      <w:pPr>
-        <w:spacing w:after="0" w:line="259" w:lineRule="auto"/>
-        <w:ind w:left="283" w:firstLine="0"/>
-        <w:jc w:val="left"/>
-      </w:pPr>
-      <w:r>
-        <w:t xml:space="preserve"> </w:t>
-      </w:r>
-    </w:p>
-    <w:p>
-      <w:pPr>
-        <w:ind w:left="-15" w:firstLine="283"/>
-      </w:pPr>
-      <w:r>
-        <w:t xml:space="preserve">Les grenouilles avancent horizontalement de la gauche vers la droite, et les crapauds de la droite vers la gauche.  </w:t>
-      </w:r>
-    </w:p>
-    <w:p>
-      <w:pPr>
-        <w:spacing w:after="0" w:line="259" w:lineRule="auto"/>
-        <w:ind w:left="283" w:firstLine="0"/>
-        <w:jc w:val="left"/>
-      </w:pPr>
-      <w:r>
-        <w:t xml:space="preserve"> </w:t>
-      </w:r>
-    </w:p>
-    <w:p>
-      <w:pPr>
-        <w:ind w:left="-15" w:firstLine="283"/>
-      </w:pPr>
-      <w:r>
-        <w:t xml:space="preserve">Si la case adjacente dans le sens de déplacement est libre, la grenouille (respectivement le crapaud) déplacée vient occuper cette case. Si, </w:t>
-      </w:r>
-      <w:proofErr w:type="gramStart"/>
-      <w:r>
-        <w:t>par contre</w:t>
-      </w:r>
-      <w:proofErr w:type="gramEnd"/>
-      <w:r>
-        <w:t xml:space="preserve">, elle est occupée par un crapaud (respectivement une </w:t>
-      </w:r>
-      <w:r>
-        <w:t>grenouille) et</w:t>
-      </w:r>
-      <w:r>
-        <w:t xml:space="preserve"> que la case suivante est libre, le batracien vient occuper cette case libre. Dans tous les autres cas, le batracien ne peut être déplacé. </w:t>
-      </w:r>
-    </w:p>
-    <w:p>
-      <w:pPr>
-        <w:spacing w:after="0" w:line="259" w:lineRule="auto"/>
-        <w:ind w:left="283" w:firstLine="0"/>
-        <w:jc w:val="left"/>
-      </w:pPr>
-      <w:r>
-        <w:t xml:space="preserve"> </w:t>
-      </w:r>
-    </w:p>
-    <w:p>
-      <w:pPr>
-        <w:spacing w:after="0" w:line="259" w:lineRule="auto"/>
-        <w:ind w:left="0" w:firstLine="0"/>
-        <w:jc w:val="left"/>
-      </w:pPr>
-      <w:r>
-        <w:t xml:space="preserve"> </w:t>
-      </w:r>
-    </w:p>
-    <w:p>
-      <w:pPr>
-        <w:spacing w:after="8" w:line="259" w:lineRule="auto"/>
-        <w:ind w:left="0" w:firstLine="0"/>
-        <w:jc w:val="left"/>
+        <w:t xml:space="preserve">Si la case adjacente dans le sens de déplacement est libre, la grenouille (respectivement le crapaud) déplacée vient occuper cette case. Si, par contre, elle est occupée par un crapaud (respectivement une grenouille) et que la case suivante est libre, le batracien vient occuper cette case libre. Dans tous les autres cas, le batracien ne peut être déplacé. </w:t>
+      </w:r>
+      <w:bookmarkStart w:id="1" w:name="_GoBack"/>
+      <w:bookmarkEnd w:id="1"/>
+    </w:p>
+    <w:p>
+      <w:pPr>
+        <w:spacing w:after="0"/>
+      </w:pPr>
+    </w:p>
+    <w:p>
+      <w:pPr>
+        <w:spacing w:after="0"/>
+      </w:pPr>
+    </w:p>
+    <w:p>
+      <w:pPr>
+        <w:spacing w:after="8"/>
       </w:pPr>
       <w:r>
         <w:rPr>
           <w:b/>
         </w:rPr>
-        <w:t xml:space="preserve">Exemple avec un plateau de 1 * </w:t>
-      </w:r>
-      <w:proofErr w:type="gramStart"/>
-      <w:r>
-        <w:rPr>
-          <w:b/>
-        </w:rPr>
-        <w:t>5:</w:t>
-      </w:r>
-      <w:proofErr w:type="gramEnd"/>
+        <w:t xml:space="preserve">Exemple avec un plateau de 1 * 5 : </w:t>
+      </w:r>
+    </w:p>
+    <w:p>
+      <w:pPr>
+        <w:spacing w:after="26"/>
+      </w:pPr>
       <w:r>
         <w:rPr>
           <w:b/>
         </w:rPr>
         <w:t xml:space="preserve"> </w:t>
       </w:r>
-    </w:p>
-    <w:p>
-      <w:pPr>
-        <w:spacing w:after="26" w:line="259" w:lineRule="auto"/>
-        <w:ind w:left="0" w:firstLine="0"/>
-        <w:jc w:val="left"/>
-      </w:pPr>
-      <w:r>
-        <w:rPr>
-          <w:b/>
-        </w:rPr>
-        <w:t xml:space="preserve"> </w:t>
-      </w:r>
       <w:r>
         <w:rPr>
           <w:b/>
@@ -468,9 +397,8 @@
       <w:pPr>
         <w:numPr>
           <w:ilvl w:val="0"/>
-          <w:numId w:val="1"/>
+          <w:numId w:val="13"/>
         </w:numPr>
-        <w:ind w:hanging="274"/>
       </w:pPr>
       <w:r>
         <w:t xml:space="preserve">Plateau initial </w:t>
@@ -508,12 +436,12 @@
               <w:bottom w:val="single" w:sz="6" w:space="0" w:color="000000"/>
               <w:right w:val="single" w:sz="6" w:space="0" w:color="000000"/>
             </w:tcBorders>
-          </w:tcPr>
-          <w:p>
-            <w:pPr>
-              <w:spacing w:after="0" w:line="259" w:lineRule="auto"/>
-              <w:ind w:left="2" w:firstLine="0"/>
-              <w:jc w:val="left"/>
+            <w:hideMark/>
+          </w:tcPr>
+          <w:p>
+            <w:pPr>
+              <w:spacing w:after="0"/>
+              <w:ind w:left="2"/>
             </w:pPr>
             <w:r>
               <w:rPr>
@@ -532,12 +460,12 @@
               <w:bottom w:val="single" w:sz="6" w:space="0" w:color="000000"/>
               <w:right w:val="single" w:sz="6" w:space="0" w:color="000000"/>
             </w:tcBorders>
-          </w:tcPr>
-          <w:p>
-            <w:pPr>
-              <w:spacing w:after="0" w:line="259" w:lineRule="auto"/>
-              <w:ind w:left="2" w:firstLine="0"/>
-              <w:jc w:val="left"/>
+            <w:hideMark/>
+          </w:tcPr>
+          <w:p>
+            <w:pPr>
+              <w:spacing w:after="0"/>
+              <w:ind w:left="2"/>
             </w:pPr>
             <w:r>
               <w:rPr>
@@ -556,12 +484,11 @@
               <w:bottom w:val="single" w:sz="6" w:space="0" w:color="000000"/>
               <w:right w:val="single" w:sz="6" w:space="0" w:color="000000"/>
             </w:tcBorders>
-          </w:tcPr>
-          <w:p>
-            <w:pPr>
-              <w:spacing w:after="0" w:line="259" w:lineRule="auto"/>
-              <w:ind w:left="0" w:firstLine="0"/>
-              <w:jc w:val="left"/>
+            <w:hideMark/>
+          </w:tcPr>
+          <w:p>
+            <w:pPr>
+              <w:spacing w:after="0"/>
             </w:pPr>
             <w:r>
               <w:t xml:space="preserve"> </w:t>
@@ -577,12 +504,11 @@
               <w:bottom w:val="single" w:sz="6" w:space="0" w:color="000000"/>
               <w:right w:val="single" w:sz="6" w:space="0" w:color="000000"/>
             </w:tcBorders>
-          </w:tcPr>
-          <w:p>
-            <w:pPr>
-              <w:spacing w:after="0" w:line="259" w:lineRule="auto"/>
-              <w:ind w:left="0" w:firstLine="0"/>
-              <w:jc w:val="left"/>
+            <w:hideMark/>
+          </w:tcPr>
+          <w:p>
+            <w:pPr>
+              <w:spacing w:after="0"/>
             </w:pPr>
             <w:r>
               <w:rPr>
@@ -601,12 +527,12 @@
               <w:bottom w:val="single" w:sz="6" w:space="0" w:color="000000"/>
               <w:right w:val="single" w:sz="6" w:space="0" w:color="000000"/>
             </w:tcBorders>
-          </w:tcPr>
-          <w:p>
-            <w:pPr>
-              <w:spacing w:after="0" w:line="259" w:lineRule="auto"/>
-              <w:ind w:left="2" w:firstLine="0"/>
-              <w:jc w:val="left"/>
+            <w:hideMark/>
+          </w:tcPr>
+          <w:p>
+            <w:pPr>
+              <w:spacing w:after="0"/>
+              <w:ind w:left="2"/>
             </w:pPr>
             <w:r>
               <w:rPr>
@@ -620,28 +546,23 @@
     </w:tbl>
     <w:p>
       <w:pPr>
-        <w:spacing w:after="3" w:line="259" w:lineRule="auto"/>
-        <w:ind w:left="1274" w:firstLine="0"/>
-        <w:jc w:val="left"/>
+        <w:spacing w:after="3"/>
+        <w:ind w:left="1274"/>
+        <w:rPr>
+          <w:rFonts w:asciiTheme="minorHAnsi" w:hAnsiTheme="minorHAnsi" w:cstheme="minorBidi"/>
+          <w:lang w:eastAsia="en-US"/>
+        </w:rPr>
       </w:pPr>
       <w:r>
         <w:rPr>
           <w:sz w:val="20"/>
         </w:rPr>
-        <w:t xml:space="preserve">                                                      1          </w:t>
-      </w:r>
-      <w:r>
-        <w:rPr>
-          <w:sz w:val="20"/>
-        </w:rPr>
-        <w:t xml:space="preserve">2         3          4         5  </w:t>
-      </w:r>
-    </w:p>
-    <w:p>
-      <w:pPr>
-        <w:spacing w:after="60" w:line="259" w:lineRule="auto"/>
-        <w:ind w:left="0" w:firstLine="0"/>
-        <w:jc w:val="left"/>
+        <w:t xml:space="preserve">                                                      1          2         3          4         5  </w:t>
+      </w:r>
+    </w:p>
+    <w:p>
+      <w:pPr>
+        <w:spacing w:after="60"/>
       </w:pPr>
       <w:r>
         <w:rPr>
@@ -654,9 +575,8 @@
       <w:pPr>
         <w:numPr>
           <w:ilvl w:val="0"/>
-          <w:numId w:val="1"/>
+          <w:numId w:val="13"/>
         </w:numPr>
-        <w:ind w:hanging="274"/>
       </w:pPr>
       <w:r>
         <w:t xml:space="preserve">La grenouille de la case 2 avance en 3 </w:t>
@@ -664,9 +584,7 @@
     </w:p>
     <w:p>
       <w:pPr>
-        <w:spacing w:after="0" w:line="259" w:lineRule="auto"/>
-        <w:ind w:left="0" w:firstLine="0"/>
-        <w:jc w:val="left"/>
+        <w:spacing w:after="0"/>
       </w:pPr>
       <w:r>
         <w:t xml:space="preserve"> </w:t>
@@ -704,12 +622,12 @@
               <w:bottom w:val="single" w:sz="6" w:space="0" w:color="000000"/>
               <w:right w:val="single" w:sz="6" w:space="0" w:color="000000"/>
             </w:tcBorders>
-          </w:tcPr>
-          <w:p>
-            <w:pPr>
-              <w:spacing w:after="0" w:line="259" w:lineRule="auto"/>
-              <w:ind w:left="2" w:firstLine="0"/>
-              <w:jc w:val="left"/>
+            <w:hideMark/>
+          </w:tcPr>
+          <w:p>
+            <w:pPr>
+              <w:spacing w:after="0"/>
+              <w:ind w:left="2"/>
             </w:pPr>
             <w:r>
               <w:rPr>
@@ -728,12 +646,12 @@
               <w:bottom w:val="single" w:sz="6" w:space="0" w:color="000000"/>
               <w:right w:val="single" w:sz="6" w:space="0" w:color="000000"/>
             </w:tcBorders>
-          </w:tcPr>
-          <w:p>
-            <w:pPr>
-              <w:spacing w:after="0" w:line="259" w:lineRule="auto"/>
-              <w:ind w:left="2" w:firstLine="0"/>
-              <w:jc w:val="left"/>
+            <w:hideMark/>
+          </w:tcPr>
+          <w:p>
+            <w:pPr>
+              <w:spacing w:after="0"/>
+              <w:ind w:left="2"/>
             </w:pPr>
             <w:r>
               <w:t xml:space="preserve"> </w:t>
@@ -749,12 +667,11 @@
               <w:bottom w:val="single" w:sz="6" w:space="0" w:color="000000"/>
               <w:right w:val="single" w:sz="6" w:space="0" w:color="000000"/>
             </w:tcBorders>
-          </w:tcPr>
-          <w:p>
-            <w:pPr>
-              <w:spacing w:after="0" w:line="259" w:lineRule="auto"/>
-              <w:ind w:left="0" w:firstLine="0"/>
-              <w:jc w:val="left"/>
+            <w:hideMark/>
+          </w:tcPr>
+          <w:p>
+            <w:pPr>
+              <w:spacing w:after="0"/>
             </w:pPr>
             <w:r>
               <w:rPr>
@@ -773,12 +690,11 @@
               <w:bottom w:val="single" w:sz="6" w:space="0" w:color="000000"/>
               <w:right w:val="single" w:sz="6" w:space="0" w:color="000000"/>
             </w:tcBorders>
-          </w:tcPr>
-          <w:p>
-            <w:pPr>
-              <w:spacing w:after="0" w:line="259" w:lineRule="auto"/>
-              <w:ind w:left="0" w:firstLine="0"/>
-              <w:jc w:val="left"/>
+            <w:hideMark/>
+          </w:tcPr>
+          <w:p>
+            <w:pPr>
+              <w:spacing w:after="0"/>
             </w:pPr>
             <w:r>
               <w:rPr>
@@ -797,12 +713,12 @@
               <w:bottom w:val="single" w:sz="6" w:space="0" w:color="000000"/>
               <w:right w:val="single" w:sz="6" w:space="0" w:color="000000"/>
             </w:tcBorders>
-          </w:tcPr>
-          <w:p>
-            <w:pPr>
-              <w:spacing w:after="0" w:line="259" w:lineRule="auto"/>
-              <w:ind w:left="2" w:firstLine="0"/>
-              <w:jc w:val="left"/>
+            <w:hideMark/>
+          </w:tcPr>
+          <w:p>
+            <w:pPr>
+              <w:spacing w:after="0"/>
+              <w:ind w:left="2"/>
             </w:pPr>
             <w:r>
               <w:rPr>
@@ -819,29 +735,25 @@
         <w:pStyle w:val="Paragraphedeliste"/>
         <w:numPr>
           <w:ilvl w:val="0"/>
-          <w:numId w:val="7"/>
+          <w:numId w:val="14"/>
         </w:numPr>
-        <w:spacing w:after="3" w:line="259" w:lineRule="auto"/>
+        <w:spacing w:after="3" w:line="256" w:lineRule="auto"/>
         <w:jc w:val="left"/>
+        <w:rPr>
+          <w:rFonts w:asciiTheme="minorHAnsi" w:hAnsiTheme="minorHAnsi" w:cstheme="minorBidi"/>
+          <w:lang w:eastAsia="en-US"/>
+        </w:rPr>
       </w:pPr>
       <w:r>
         <w:rPr>
           <w:sz w:val="20"/>
         </w:rPr>
-        <w:t xml:space="preserve">    </w:t>
-      </w:r>
-      <w:r>
-        <w:rPr>
-          <w:sz w:val="20"/>
-        </w:rPr>
-        <w:t xml:space="preserve">2         3          4         5  </w:t>
-      </w:r>
-    </w:p>
-    <w:p>
-      <w:pPr>
-        <w:spacing w:after="31" w:line="259" w:lineRule="auto"/>
-        <w:ind w:left="0" w:firstLine="0"/>
-        <w:jc w:val="left"/>
+        <w:t xml:space="preserve">    2         3          4         5  </w:t>
+      </w:r>
+    </w:p>
+    <w:p>
+      <w:pPr>
+        <w:spacing w:after="31"/>
       </w:pPr>
       <w:r>
         <w:rPr>
@@ -854,9 +766,8 @@
       <w:pPr>
         <w:numPr>
           <w:ilvl w:val="0"/>
-          <w:numId w:val="1"/>
+          <w:numId w:val="13"/>
         </w:numPr>
-        <w:ind w:hanging="274"/>
       </w:pPr>
       <w:r>
         <w:t xml:space="preserve">Le crapaud de la case 4 avance en 2 </w:t>
@@ -864,9 +775,7 @@
     </w:p>
     <w:p>
       <w:pPr>
-        <w:spacing w:after="0" w:line="259" w:lineRule="auto"/>
-        <w:ind w:left="0" w:firstLine="0"/>
-        <w:jc w:val="left"/>
+        <w:spacing w:after="0"/>
       </w:pPr>
       <w:r>
         <w:t xml:space="preserve"> </w:t>
@@ -904,12 +813,12 @@
               <w:bottom w:val="single" w:sz="6" w:space="0" w:color="000000"/>
               <w:right w:val="single" w:sz="6" w:space="0" w:color="000000"/>
             </w:tcBorders>
-          </w:tcPr>
-          <w:p>
-            <w:pPr>
-              <w:spacing w:after="0" w:line="259" w:lineRule="auto"/>
-              <w:ind w:left="2" w:firstLine="0"/>
-              <w:jc w:val="left"/>
+            <w:hideMark/>
+          </w:tcPr>
+          <w:p>
+            <w:pPr>
+              <w:spacing w:after="0"/>
+              <w:ind w:left="2"/>
             </w:pPr>
             <w:r>
               <w:rPr>
@@ -928,12 +837,12 @@
               <w:bottom w:val="single" w:sz="6" w:space="0" w:color="000000"/>
               <w:right w:val="single" w:sz="6" w:space="0" w:color="000000"/>
             </w:tcBorders>
-          </w:tcPr>
-          <w:p>
-            <w:pPr>
-              <w:spacing w:after="0" w:line="259" w:lineRule="auto"/>
-              <w:ind w:left="2" w:firstLine="0"/>
-              <w:jc w:val="left"/>
+            <w:hideMark/>
+          </w:tcPr>
+          <w:p>
+            <w:pPr>
+              <w:spacing w:after="0"/>
+              <w:ind w:left="2"/>
             </w:pPr>
             <w:r>
               <w:rPr>
@@ -952,12 +861,11 @@
               <w:bottom w:val="single" w:sz="6" w:space="0" w:color="000000"/>
               <w:right w:val="single" w:sz="6" w:space="0" w:color="000000"/>
             </w:tcBorders>
-          </w:tcPr>
-          <w:p>
-            <w:pPr>
-              <w:spacing w:after="0" w:line="259" w:lineRule="auto"/>
-              <w:ind w:left="0" w:firstLine="0"/>
-              <w:jc w:val="left"/>
+            <w:hideMark/>
+          </w:tcPr>
+          <w:p>
+            <w:pPr>
+              <w:spacing w:after="0"/>
             </w:pPr>
             <w:r>
               <w:rPr>
@@ -976,12 +884,11 @@
               <w:bottom w:val="single" w:sz="6" w:space="0" w:color="000000"/>
               <w:right w:val="single" w:sz="6" w:space="0" w:color="000000"/>
             </w:tcBorders>
-          </w:tcPr>
-          <w:p>
-            <w:pPr>
-              <w:spacing w:after="0" w:line="259" w:lineRule="auto"/>
-              <w:ind w:left="0" w:firstLine="0"/>
-              <w:jc w:val="left"/>
+            <w:hideMark/>
+          </w:tcPr>
+          <w:p>
+            <w:pPr>
+              <w:spacing w:after="0"/>
             </w:pPr>
             <w:r>
               <w:t xml:space="preserve"> </w:t>
@@ -997,12 +904,12 @@
               <w:bottom w:val="single" w:sz="6" w:space="0" w:color="000000"/>
               <w:right w:val="single" w:sz="6" w:space="0" w:color="000000"/>
             </w:tcBorders>
-          </w:tcPr>
-          <w:p>
-            <w:pPr>
-              <w:spacing w:after="0" w:line="259" w:lineRule="auto"/>
-              <w:ind w:left="2" w:firstLine="0"/>
-              <w:jc w:val="left"/>
+            <w:hideMark/>
+          </w:tcPr>
+          <w:p>
+            <w:pPr>
+              <w:spacing w:after="0"/>
+              <w:ind w:left="2"/>
             </w:pPr>
             <w:r>
               <w:rPr>
@@ -1016,31 +923,25 @@
     </w:tbl>
     <w:p>
       <w:pPr>
-        <w:spacing w:after="3" w:line="259" w:lineRule="auto"/>
-        <w:ind w:left="1274" w:firstLine="0"/>
-        <w:jc w:val="left"/>
+        <w:spacing w:after="3"/>
+        <w:ind w:left="1274"/>
+        <w:rPr>
+          <w:rFonts w:asciiTheme="minorHAnsi" w:hAnsiTheme="minorHAnsi" w:cstheme="minorBidi"/>
+          <w:lang w:eastAsia="en-US"/>
+        </w:rPr>
       </w:pPr>
       <w:r>
         <w:rPr>
           <w:sz w:val="20"/>
         </w:rPr>
-        <w:t xml:space="preserve">                                                       1          </w:t>
-      </w:r>
-      <w:r>
-        <w:rPr>
-          <w:sz w:val="20"/>
-        </w:rPr>
-        <w:t xml:space="preserve">2         3          4         5  </w:t>
-      </w:r>
-    </w:p>
-    <w:p>
-      <w:pPr>
-        <w:spacing w:after="18" w:line="259" w:lineRule="auto"/>
-        <w:ind w:left="0" w:firstLine="0"/>
-        <w:jc w:val="left"/>
-      </w:pPr>
-      <w:r>
-        <w:lastRenderedPageBreak/>
+        <w:t xml:space="preserve">                                                       1          2         3          4         5  </w:t>
+      </w:r>
+    </w:p>
+    <w:p>
+      <w:pPr>
+        <w:spacing w:after="18"/>
+      </w:pPr>
+      <w:r>
         <w:t xml:space="preserve"> </w:t>
       </w:r>
     </w:p>
@@ -1048,19 +949,17 @@
       <w:pPr>
         <w:numPr>
           <w:ilvl w:val="0"/>
-          <w:numId w:val="1"/>
+          <w:numId w:val="13"/>
         </w:numPr>
-        <w:ind w:hanging="274"/>
-      </w:pPr>
-      <w:r>
+      </w:pPr>
+      <w:r>
+        <w:lastRenderedPageBreak/>
         <w:t xml:space="preserve">La grenouille de la case 3 avance en 4  </w:t>
       </w:r>
     </w:p>
     <w:p>
       <w:pPr>
-        <w:spacing w:after="0" w:line="259" w:lineRule="auto"/>
-        <w:ind w:left="0" w:firstLine="0"/>
-        <w:jc w:val="left"/>
+        <w:spacing w:after="0"/>
       </w:pPr>
       <w:r>
         <w:t xml:space="preserve"> </w:t>
@@ -1098,12 +997,12 @@
               <w:bottom w:val="single" w:sz="6" w:space="0" w:color="000000"/>
               <w:right w:val="single" w:sz="6" w:space="0" w:color="000000"/>
             </w:tcBorders>
-          </w:tcPr>
-          <w:p>
-            <w:pPr>
-              <w:spacing w:after="0" w:line="259" w:lineRule="auto"/>
-              <w:ind w:left="2" w:firstLine="0"/>
-              <w:jc w:val="left"/>
+            <w:hideMark/>
+          </w:tcPr>
+          <w:p>
+            <w:pPr>
+              <w:spacing w:after="0"/>
+              <w:ind w:left="2"/>
             </w:pPr>
             <w:r>
               <w:rPr>
@@ -1122,12 +1021,12 @@
               <w:bottom w:val="single" w:sz="6" w:space="0" w:color="000000"/>
               <w:right w:val="single" w:sz="6" w:space="0" w:color="000000"/>
             </w:tcBorders>
-          </w:tcPr>
-          <w:p>
-            <w:pPr>
-              <w:spacing w:after="0" w:line="259" w:lineRule="auto"/>
-              <w:ind w:left="2" w:firstLine="0"/>
-              <w:jc w:val="left"/>
+            <w:hideMark/>
+          </w:tcPr>
+          <w:p>
+            <w:pPr>
+              <w:spacing w:after="0"/>
+              <w:ind w:left="2"/>
             </w:pPr>
             <w:r>
               <w:rPr>
@@ -1146,12 +1045,11 @@
               <w:bottom w:val="single" w:sz="6" w:space="0" w:color="000000"/>
               <w:right w:val="single" w:sz="6" w:space="0" w:color="000000"/>
             </w:tcBorders>
-          </w:tcPr>
-          <w:p>
-            <w:pPr>
-              <w:spacing w:after="0" w:line="259" w:lineRule="auto"/>
-              <w:ind w:left="0" w:firstLine="0"/>
-              <w:jc w:val="left"/>
+            <w:hideMark/>
+          </w:tcPr>
+          <w:p>
+            <w:pPr>
+              <w:spacing w:after="0"/>
             </w:pPr>
             <w:r>
               <w:t xml:space="preserve"> </w:t>
@@ -1167,12 +1065,11 @@
               <w:bottom w:val="single" w:sz="6" w:space="0" w:color="000000"/>
               <w:right w:val="single" w:sz="6" w:space="0" w:color="000000"/>
             </w:tcBorders>
-          </w:tcPr>
-          <w:p>
-            <w:pPr>
-              <w:spacing w:after="0" w:line="259" w:lineRule="auto"/>
-              <w:ind w:left="0" w:firstLine="0"/>
-              <w:jc w:val="left"/>
+            <w:hideMark/>
+          </w:tcPr>
+          <w:p>
+            <w:pPr>
+              <w:spacing w:after="0"/>
             </w:pPr>
             <w:r>
               <w:rPr>
@@ -1191,12 +1088,12 @@
               <w:bottom w:val="single" w:sz="6" w:space="0" w:color="000000"/>
               <w:right w:val="single" w:sz="6" w:space="0" w:color="000000"/>
             </w:tcBorders>
-          </w:tcPr>
-          <w:p>
-            <w:pPr>
-              <w:spacing w:after="0" w:line="259" w:lineRule="auto"/>
-              <w:ind w:left="2" w:firstLine="0"/>
-              <w:jc w:val="left"/>
+            <w:hideMark/>
+          </w:tcPr>
+          <w:p>
+            <w:pPr>
+              <w:spacing w:after="0"/>
+              <w:ind w:left="2"/>
             </w:pPr>
             <w:r>
               <w:rPr>
@@ -1213,29 +1110,25 @@
         <w:pStyle w:val="Paragraphedeliste"/>
         <w:numPr>
           <w:ilvl w:val="0"/>
-          <w:numId w:val="8"/>
+          <w:numId w:val="15"/>
         </w:numPr>
-        <w:spacing w:after="29" w:line="259" w:lineRule="auto"/>
+        <w:spacing w:after="29" w:line="256" w:lineRule="auto"/>
         <w:jc w:val="left"/>
+        <w:rPr>
+          <w:rFonts w:asciiTheme="minorHAnsi" w:hAnsiTheme="minorHAnsi" w:cstheme="minorBidi"/>
+          <w:lang w:eastAsia="en-US"/>
+        </w:rPr>
       </w:pPr>
       <w:r>
         <w:rPr>
           <w:sz w:val="20"/>
         </w:rPr>
-        <w:t xml:space="preserve">    </w:t>
-      </w:r>
-      <w:r>
-        <w:rPr>
-          <w:sz w:val="20"/>
-        </w:rPr>
-        <w:t xml:space="preserve">2         3          4         5  </w:t>
-      </w:r>
-    </w:p>
-    <w:p>
-      <w:pPr>
-        <w:spacing w:after="18" w:line="259" w:lineRule="auto"/>
-        <w:ind w:left="0" w:firstLine="0"/>
-        <w:jc w:val="left"/>
+        <w:t xml:space="preserve">    2         3          4         5  </w:t>
+      </w:r>
+    </w:p>
+    <w:p>
+      <w:pPr>
+        <w:spacing w:after="18"/>
       </w:pPr>
       <w:r>
         <w:t xml:space="preserve"> </w:t>
@@ -1245,9 +1138,8 @@
       <w:pPr>
         <w:numPr>
           <w:ilvl w:val="0"/>
-          <w:numId w:val="1"/>
+          <w:numId w:val="13"/>
         </w:numPr>
-        <w:ind w:hanging="274"/>
       </w:pPr>
       <w:r>
         <w:t xml:space="preserve">Le crapaud de la case 5 avance en 3  </w:t>
@@ -1255,9 +1147,7 @@
     </w:p>
     <w:p>
       <w:pPr>
-        <w:spacing w:after="0" w:line="259" w:lineRule="auto"/>
-        <w:ind w:left="0" w:firstLine="0"/>
-        <w:jc w:val="left"/>
+        <w:spacing w:after="0"/>
       </w:pPr>
       <w:r>
         <w:t xml:space="preserve"> </w:t>
@@ -1295,12 +1185,12 @@
               <w:bottom w:val="single" w:sz="6" w:space="0" w:color="000000"/>
               <w:right w:val="single" w:sz="6" w:space="0" w:color="000000"/>
             </w:tcBorders>
-          </w:tcPr>
-          <w:p>
-            <w:pPr>
-              <w:spacing w:after="0" w:line="259" w:lineRule="auto"/>
-              <w:ind w:left="2" w:firstLine="0"/>
-              <w:jc w:val="left"/>
+            <w:hideMark/>
+          </w:tcPr>
+          <w:p>
+            <w:pPr>
+              <w:spacing w:after="0"/>
+              <w:ind w:left="2"/>
             </w:pPr>
             <w:r>
               <w:rPr>
@@ -1319,12 +1209,12 @@
               <w:bottom w:val="single" w:sz="6" w:space="0" w:color="000000"/>
               <w:right w:val="single" w:sz="6" w:space="0" w:color="000000"/>
             </w:tcBorders>
-          </w:tcPr>
-          <w:p>
-            <w:pPr>
-              <w:spacing w:after="0" w:line="259" w:lineRule="auto"/>
-              <w:ind w:left="2" w:firstLine="0"/>
-              <w:jc w:val="left"/>
+            <w:hideMark/>
+          </w:tcPr>
+          <w:p>
+            <w:pPr>
+              <w:spacing w:after="0"/>
+              <w:ind w:left="2"/>
             </w:pPr>
             <w:r>
               <w:rPr>
@@ -1343,12 +1233,11 @@
               <w:bottom w:val="single" w:sz="6" w:space="0" w:color="000000"/>
               <w:right w:val="single" w:sz="6" w:space="0" w:color="000000"/>
             </w:tcBorders>
-          </w:tcPr>
-          <w:p>
-            <w:pPr>
-              <w:spacing w:after="0" w:line="259" w:lineRule="auto"/>
-              <w:ind w:left="0" w:firstLine="0"/>
-              <w:jc w:val="left"/>
+            <w:hideMark/>
+          </w:tcPr>
+          <w:p>
+            <w:pPr>
+              <w:spacing w:after="0"/>
             </w:pPr>
             <w:r>
               <w:rPr>
@@ -1367,12 +1256,11 @@
               <w:bottom w:val="single" w:sz="6" w:space="0" w:color="000000"/>
               <w:right w:val="single" w:sz="6" w:space="0" w:color="000000"/>
             </w:tcBorders>
-          </w:tcPr>
-          <w:p>
-            <w:pPr>
-              <w:spacing w:after="0" w:line="259" w:lineRule="auto"/>
-              <w:ind w:left="0" w:firstLine="0"/>
-              <w:jc w:val="left"/>
+            <w:hideMark/>
+          </w:tcPr>
+          <w:p>
+            <w:pPr>
+              <w:spacing w:after="0"/>
             </w:pPr>
             <w:r>
               <w:rPr>
@@ -1391,12 +1279,12 @@
               <w:bottom w:val="single" w:sz="6" w:space="0" w:color="000000"/>
               <w:right w:val="single" w:sz="6" w:space="0" w:color="000000"/>
             </w:tcBorders>
-          </w:tcPr>
-          <w:p>
-            <w:pPr>
-              <w:spacing w:after="0" w:line="259" w:lineRule="auto"/>
-              <w:ind w:left="2" w:firstLine="0"/>
-              <w:jc w:val="left"/>
+            <w:hideMark/>
+          </w:tcPr>
+          <w:p>
+            <w:pPr>
+              <w:spacing w:after="0"/>
+              <w:ind w:left="2"/>
             </w:pPr>
             <w:r>
               <w:t xml:space="preserve"> </w:t>
@@ -1410,29 +1298,25 @@
         <w:pStyle w:val="Paragraphedeliste"/>
         <w:numPr>
           <w:ilvl w:val="0"/>
-          <w:numId w:val="9"/>
+          <w:numId w:val="16"/>
         </w:numPr>
-        <w:spacing w:after="3" w:line="259" w:lineRule="auto"/>
+        <w:spacing w:after="3" w:line="256" w:lineRule="auto"/>
         <w:jc w:val="left"/>
+        <w:rPr>
+          <w:rFonts w:asciiTheme="minorHAnsi" w:hAnsiTheme="minorHAnsi" w:cstheme="minorBidi"/>
+          <w:lang w:eastAsia="en-US"/>
+        </w:rPr>
       </w:pPr>
       <w:r>
         <w:rPr>
           <w:sz w:val="20"/>
         </w:rPr>
-        <w:t xml:space="preserve">   </w:t>
-      </w:r>
-      <w:r>
-        <w:rPr>
-          <w:sz w:val="20"/>
-        </w:rPr>
-        <w:t xml:space="preserve">2         3          4         5  </w:t>
-      </w:r>
-    </w:p>
-    <w:p>
-      <w:pPr>
-        <w:spacing w:after="18" w:line="259" w:lineRule="auto"/>
-        <w:ind w:left="0" w:firstLine="0"/>
-        <w:jc w:val="left"/>
+        <w:t xml:space="preserve">   2         3          4         5  </w:t>
+      </w:r>
+    </w:p>
+    <w:p>
+      <w:pPr>
+        <w:spacing w:after="18"/>
       </w:pPr>
       <w:r>
         <w:t xml:space="preserve"> </w:t>
@@ -1442,9 +1326,8 @@
       <w:pPr>
         <w:numPr>
           <w:ilvl w:val="0"/>
-          <w:numId w:val="1"/>
+          <w:numId w:val="13"/>
         </w:numPr>
-        <w:ind w:hanging="274"/>
       </w:pPr>
       <w:r>
         <w:t xml:space="preserve">La grenouille de la case 4 avance en 5  </w:t>
@@ -1452,9 +1335,7 @@
     </w:p>
     <w:p>
       <w:pPr>
-        <w:spacing w:after="0" w:line="259" w:lineRule="auto"/>
-        <w:ind w:left="0" w:firstLine="0"/>
-        <w:jc w:val="left"/>
+        <w:spacing w:after="0"/>
       </w:pPr>
       <w:r>
         <w:t xml:space="preserve"> </w:t>
@@ -1492,12 +1373,12 @@
               <w:bottom w:val="single" w:sz="6" w:space="0" w:color="000000"/>
               <w:right w:val="single" w:sz="6" w:space="0" w:color="000000"/>
             </w:tcBorders>
-          </w:tcPr>
-          <w:p>
-            <w:pPr>
-              <w:spacing w:after="0" w:line="259" w:lineRule="auto"/>
-              <w:ind w:left="2" w:firstLine="0"/>
-              <w:jc w:val="left"/>
+            <w:hideMark/>
+          </w:tcPr>
+          <w:p>
+            <w:pPr>
+              <w:spacing w:after="0"/>
+              <w:ind w:left="2"/>
             </w:pPr>
             <w:r>
               <w:rPr>
@@ -1516,12 +1397,12 @@
               <w:bottom w:val="single" w:sz="6" w:space="0" w:color="000000"/>
               <w:right w:val="single" w:sz="6" w:space="0" w:color="000000"/>
             </w:tcBorders>
-          </w:tcPr>
-          <w:p>
-            <w:pPr>
-              <w:spacing w:after="0" w:line="259" w:lineRule="auto"/>
-              <w:ind w:left="2" w:firstLine="0"/>
-              <w:jc w:val="left"/>
+            <w:hideMark/>
+          </w:tcPr>
+          <w:p>
+            <w:pPr>
+              <w:spacing w:after="0"/>
+              <w:ind w:left="2"/>
             </w:pPr>
             <w:r>
               <w:rPr>
@@ -1540,12 +1421,11 @@
               <w:bottom w:val="single" w:sz="6" w:space="0" w:color="000000"/>
               <w:right w:val="single" w:sz="6" w:space="0" w:color="000000"/>
             </w:tcBorders>
-          </w:tcPr>
-          <w:p>
-            <w:pPr>
-              <w:spacing w:after="0" w:line="259" w:lineRule="auto"/>
-              <w:ind w:left="0" w:firstLine="0"/>
-              <w:jc w:val="left"/>
+            <w:hideMark/>
+          </w:tcPr>
+          <w:p>
+            <w:pPr>
+              <w:spacing w:after="0"/>
             </w:pPr>
             <w:r>
               <w:rPr>
@@ -1564,12 +1444,11 @@
               <w:bottom w:val="single" w:sz="6" w:space="0" w:color="000000"/>
               <w:right w:val="single" w:sz="6" w:space="0" w:color="000000"/>
             </w:tcBorders>
-          </w:tcPr>
-          <w:p>
-            <w:pPr>
-              <w:spacing w:after="0" w:line="259" w:lineRule="auto"/>
-              <w:ind w:left="0" w:firstLine="0"/>
-              <w:jc w:val="left"/>
+            <w:hideMark/>
+          </w:tcPr>
+          <w:p>
+            <w:pPr>
+              <w:spacing w:after="0"/>
             </w:pPr>
             <w:r>
               <w:t xml:space="preserve"> </w:t>
@@ -1585,12 +1464,12 @@
               <w:bottom w:val="single" w:sz="6" w:space="0" w:color="000000"/>
               <w:right w:val="single" w:sz="6" w:space="0" w:color="000000"/>
             </w:tcBorders>
-          </w:tcPr>
-          <w:p>
-            <w:pPr>
-              <w:spacing w:after="0" w:line="259" w:lineRule="auto"/>
-              <w:ind w:left="2" w:firstLine="0"/>
-              <w:jc w:val="left"/>
+            <w:hideMark/>
+          </w:tcPr>
+          <w:p>
+            <w:pPr>
+              <w:spacing w:after="0"/>
+              <w:ind w:left="2"/>
             </w:pPr>
             <w:r>
               <w:rPr>
@@ -1607,29 +1486,25 @@
         <w:pStyle w:val="Paragraphedeliste"/>
         <w:numPr>
           <w:ilvl w:val="0"/>
-          <w:numId w:val="10"/>
+          <w:numId w:val="17"/>
         </w:numPr>
-        <w:spacing w:after="3" w:line="259" w:lineRule="auto"/>
+        <w:spacing w:after="3" w:line="256" w:lineRule="auto"/>
         <w:jc w:val="left"/>
+        <w:rPr>
+          <w:rFonts w:asciiTheme="minorHAnsi" w:hAnsiTheme="minorHAnsi" w:cstheme="minorBidi"/>
+          <w:lang w:eastAsia="en-US"/>
+        </w:rPr>
       </w:pPr>
       <w:r>
         <w:rPr>
           <w:sz w:val="20"/>
         </w:rPr>
-        <w:t xml:space="preserve">   </w:t>
-      </w:r>
-      <w:r>
-        <w:rPr>
-          <w:sz w:val="20"/>
-        </w:rPr>
-        <w:t xml:space="preserve">2         3          4         5  </w:t>
-      </w:r>
-    </w:p>
-    <w:p>
-      <w:pPr>
-        <w:spacing w:after="18" w:line="259" w:lineRule="auto"/>
-        <w:ind w:left="0" w:firstLine="0"/>
-        <w:jc w:val="left"/>
+        <w:t xml:space="preserve">   2         3          4         5  </w:t>
+      </w:r>
+    </w:p>
+    <w:p>
+      <w:pPr>
+        <w:spacing w:after="18"/>
       </w:pPr>
       <w:r>
         <w:t xml:space="preserve"> </w:t>
@@ -1639,9 +1514,8 @@
       <w:pPr>
         <w:numPr>
           <w:ilvl w:val="0"/>
-          <w:numId w:val="1"/>
+          <w:numId w:val="13"/>
         </w:numPr>
-        <w:ind w:hanging="274"/>
       </w:pPr>
       <w:r>
         <w:t xml:space="preserve">Le joueur qui détient les crapauds a perdu puisque ceux-ci ne peuvent plus avancer. </w:t>
@@ -1649,9 +1523,7 @@
     </w:p>
     <w:p>
       <w:pPr>
-        <w:spacing w:after="0" w:line="259" w:lineRule="auto"/>
-        <w:ind w:left="0" w:firstLine="0"/>
-        <w:jc w:val="left"/>
+        <w:spacing w:after="0"/>
       </w:pPr>
       <w:r>
         <w:rPr>
@@ -1662,9 +1534,7 @@
     </w:p>
     <w:p>
       <w:pPr>
-        <w:spacing w:after="0" w:line="259" w:lineRule="auto"/>
-        <w:ind w:left="0" w:firstLine="0"/>
-        <w:jc w:val="left"/>
+        <w:spacing w:after="0"/>
       </w:pPr>
       <w:r>
         <w:rPr>
@@ -1675,9 +1545,7 @@
     </w:p>
     <w:p>
       <w:pPr>
-        <w:spacing w:after="60" w:line="259" w:lineRule="auto"/>
-        <w:ind w:left="0" w:firstLine="0"/>
-        <w:jc w:val="left"/>
+        <w:spacing w:after="60"/>
       </w:pPr>
       <w:r>
         <w:rPr>
@@ -1689,83 +1557,32 @@
     <w:p>
       <w:pPr>
         <w:pStyle w:val="Titre1"/>
-        <w:ind w:left="-5"/>
-      </w:pPr>
+      </w:pPr>
+      <w:bookmarkStart w:id="2" w:name="_Toc10028185"/>
       <w:r>
         <w:t>Description du casse-tête des grenouilles et des crapauds</w:t>
       </w:r>
-      <w:r>
-        <w:rPr>
-          <w:b w:val="0"/>
-          <w:u w:val="none"/>
-        </w:rPr>
+      <w:bookmarkEnd w:id="2"/>
+      <w:r>
         <w:t xml:space="preserve"> </w:t>
       </w:r>
     </w:p>
     <w:p>
       <w:pPr>
-        <w:spacing w:after="0" w:line="259" w:lineRule="auto"/>
-        <w:ind w:left="0" w:firstLine="0"/>
-        <w:jc w:val="left"/>
-      </w:pPr>
-      <w:r>
-        <w:t xml:space="preserve"> </w:t>
-      </w:r>
-    </w:p>
-    <w:p>
-      <w:pPr>
-        <w:spacing w:after="0" w:line="259" w:lineRule="auto"/>
-        <w:ind w:left="283" w:firstLine="0"/>
-        <w:jc w:val="left"/>
-      </w:pPr>
-      <w:r>
-        <w:t xml:space="preserve"> </w:t>
-      </w:r>
-    </w:p>
-    <w:p>
-      <w:pPr>
         <w:ind w:left="-15" w:firstLine="283"/>
       </w:pPr>
       <w:r>
-        <w:t>Les règles de déplacement sont identiques à celles du jeu. Cependant</w:t>
-      </w:r>
-      <w:r>
-        <w:t xml:space="preserve"> le joueur n’est pas contraint dans le choix</w:t>
-      </w:r>
-      <w:r>
-        <w:t xml:space="preserve"> </w:t>
-      </w:r>
-      <w:r>
-        <w:t>d</w:t>
-      </w:r>
-      <w:r>
-        <w:t>es déplacements des grenouilles et des crapauds</w:t>
-      </w:r>
-      <w:r>
-        <w:t>, il peut alors déplacer plusieurs fois le même pion</w:t>
-      </w:r>
-      <w:r>
-        <w:t xml:space="preserve">. Le but de l'unique joueur est d'amener toutes les grenouilles à droite et tous les crapauds à gauche du plateau. Si </w:t>
-      </w:r>
-      <w:r>
-        <w:t>cette disposition</w:t>
-      </w:r>
-      <w:r>
-        <w:t xml:space="preserve"> est atteinte, la partie de casse-tête est gagnée. </w:t>
-      </w:r>
-    </w:p>
-    <w:p>
-      <w:pPr>
-        <w:spacing w:after="0" w:line="259" w:lineRule="auto"/>
-        <w:ind w:left="0" w:firstLine="0"/>
-        <w:jc w:val="left"/>
-      </w:pPr>
-    </w:p>
-    <w:p>
-      <w:pPr>
-        <w:spacing w:after="0" w:line="259" w:lineRule="auto"/>
-        <w:ind w:left="0" w:firstLine="0"/>
-        <w:jc w:val="left"/>
+        <w:t xml:space="preserve">Les règles de déplacement sont identiques à celles du jeu. Cependant le joueur n’est pas contraint dans le choix des déplacements des grenouilles et des crapauds, il peut alors déplacer plusieurs fois le même pion. Le but de l'unique joueur est d'amener toutes les grenouilles à droite et tous les crapauds à gauche du plateau. Si cette disposition est atteinte, la partie de casse-tête est gagnée. </w:t>
+      </w:r>
+    </w:p>
+    <w:p>
+      <w:pPr>
+        <w:spacing w:after="0"/>
+      </w:pPr>
+    </w:p>
+    <w:p>
+      <w:pPr>
+        <w:spacing w:after="0"/>
       </w:pPr>
       <w:r>
         <w:t xml:space="preserve"> </w:t>
@@ -1814,12 +1631,12 @@
               <w:bottom w:val="single" w:sz="6" w:space="0" w:color="000000"/>
               <w:right w:val="single" w:sz="6" w:space="0" w:color="000000"/>
             </w:tcBorders>
-          </w:tcPr>
-          <w:p>
-            <w:pPr>
-              <w:spacing w:after="0" w:line="259" w:lineRule="auto"/>
-              <w:ind w:left="2" w:firstLine="0"/>
-              <w:jc w:val="left"/>
+            <w:hideMark/>
+          </w:tcPr>
+          <w:p>
+            <w:pPr>
+              <w:spacing w:after="0"/>
+              <w:ind w:left="2"/>
             </w:pPr>
             <w:r>
               <w:rPr>
@@ -1838,12 +1655,12 @@
               <w:bottom w:val="single" w:sz="6" w:space="0" w:color="000000"/>
               <w:right w:val="single" w:sz="6" w:space="0" w:color="000000"/>
             </w:tcBorders>
-          </w:tcPr>
-          <w:p>
-            <w:pPr>
-              <w:spacing w:after="0" w:line="259" w:lineRule="auto"/>
-              <w:ind w:left="2" w:firstLine="0"/>
-              <w:jc w:val="left"/>
+            <w:hideMark/>
+          </w:tcPr>
+          <w:p>
+            <w:pPr>
+              <w:spacing w:after="0"/>
+              <w:ind w:left="2"/>
             </w:pPr>
             <w:r>
               <w:rPr>
@@ -1862,12 +1679,11 @@
               <w:bottom w:val="single" w:sz="6" w:space="0" w:color="000000"/>
               <w:right w:val="single" w:sz="6" w:space="0" w:color="000000"/>
             </w:tcBorders>
-          </w:tcPr>
-          <w:p>
-            <w:pPr>
-              <w:spacing w:after="0" w:line="259" w:lineRule="auto"/>
-              <w:ind w:left="0" w:firstLine="0"/>
-              <w:jc w:val="left"/>
+            <w:hideMark/>
+          </w:tcPr>
+          <w:p>
+            <w:pPr>
+              <w:spacing w:after="0"/>
             </w:pPr>
             <w:r>
               <w:t xml:space="preserve"> </w:t>
@@ -1883,12 +1699,11 @@
               <w:bottom w:val="single" w:sz="6" w:space="0" w:color="000000"/>
               <w:right w:val="single" w:sz="6" w:space="0" w:color="000000"/>
             </w:tcBorders>
-          </w:tcPr>
-          <w:p>
-            <w:pPr>
-              <w:spacing w:after="0" w:line="259" w:lineRule="auto"/>
-              <w:ind w:left="0" w:firstLine="0"/>
-              <w:jc w:val="left"/>
+            <w:hideMark/>
+          </w:tcPr>
+          <w:p>
+            <w:pPr>
+              <w:spacing w:after="0"/>
             </w:pPr>
             <w:r>
               <w:rPr>
@@ -1907,12 +1722,12 @@
               <w:bottom w:val="single" w:sz="6" w:space="0" w:color="000000"/>
               <w:right w:val="single" w:sz="6" w:space="0" w:color="000000"/>
             </w:tcBorders>
-          </w:tcPr>
-          <w:p>
-            <w:pPr>
-              <w:spacing w:after="0" w:line="259" w:lineRule="auto"/>
-              <w:ind w:left="2" w:firstLine="0"/>
-              <w:jc w:val="left"/>
+            <w:hideMark/>
+          </w:tcPr>
+          <w:p>
+            <w:pPr>
+              <w:spacing w:after="0"/>
+              <w:ind w:left="2"/>
             </w:pPr>
             <w:r>
               <w:rPr>
@@ -1937,13 +1752,7 @@
               <w:right w:val="nil"/>
             </w:tcBorders>
           </w:tcPr>
-          <w:p>
-            <w:pPr>
-              <w:spacing w:after="160" w:line="259" w:lineRule="auto"/>
-              <w:ind w:left="0" w:firstLine="0"/>
-              <w:jc w:val="left"/>
-            </w:pPr>
-          </w:p>
+          <w:p/>
         </w:tc>
         <w:tc>
           <w:tcPr>
@@ -1955,11 +1764,12 @@
               <w:bottom w:val="single" w:sz="6" w:space="0" w:color="000000"/>
               <w:right w:val="nil"/>
             </w:tcBorders>
-          </w:tcPr>
-          <w:p>
-            <w:pPr>
-              <w:spacing w:after="0" w:line="259" w:lineRule="auto"/>
-              <w:ind w:left="168" w:firstLine="0"/>
+            <w:hideMark/>
+          </w:tcPr>
+          <w:p>
+            <w:pPr>
+              <w:spacing w:after="0"/>
+              <w:ind w:left="168"/>
               <w:jc w:val="center"/>
             </w:pPr>
             <w:r>
@@ -1977,13 +1787,7 @@
               <w:right w:val="nil"/>
             </w:tcBorders>
           </w:tcPr>
-          <w:p>
-            <w:pPr>
-              <w:spacing w:after="160" w:line="259" w:lineRule="auto"/>
-              <w:ind w:left="0" w:firstLine="0"/>
-              <w:jc w:val="left"/>
-            </w:pPr>
-          </w:p>
+          <w:p/>
         </w:tc>
       </w:tr>
       <w:tr>
@@ -1999,12 +1803,12 @@
               <w:bottom w:val="single" w:sz="6" w:space="0" w:color="000000"/>
               <w:right w:val="single" w:sz="6" w:space="0" w:color="000000"/>
             </w:tcBorders>
-          </w:tcPr>
-          <w:p>
-            <w:pPr>
-              <w:spacing w:after="0" w:line="259" w:lineRule="auto"/>
-              <w:ind w:left="2" w:firstLine="0"/>
-              <w:jc w:val="left"/>
+            <w:hideMark/>
+          </w:tcPr>
+          <w:p>
+            <w:pPr>
+              <w:spacing w:after="0"/>
+              <w:ind w:left="2"/>
             </w:pPr>
             <w:r>
               <w:rPr>
@@ -2023,12 +1827,12 @@
               <w:bottom w:val="single" w:sz="6" w:space="0" w:color="000000"/>
               <w:right w:val="single" w:sz="6" w:space="0" w:color="000000"/>
             </w:tcBorders>
-          </w:tcPr>
-          <w:p>
-            <w:pPr>
-              <w:spacing w:after="0" w:line="259" w:lineRule="auto"/>
-              <w:ind w:left="2" w:firstLine="0"/>
-              <w:jc w:val="left"/>
+            <w:hideMark/>
+          </w:tcPr>
+          <w:p>
+            <w:pPr>
+              <w:spacing w:after="0"/>
+              <w:ind w:left="2"/>
             </w:pPr>
             <w:r>
               <w:rPr>
@@ -2047,12 +1851,11 @@
               <w:bottom w:val="single" w:sz="6" w:space="0" w:color="000000"/>
               <w:right w:val="single" w:sz="6" w:space="0" w:color="000000"/>
             </w:tcBorders>
-          </w:tcPr>
-          <w:p>
-            <w:pPr>
-              <w:spacing w:after="0" w:line="259" w:lineRule="auto"/>
-              <w:ind w:left="0" w:firstLine="0"/>
-              <w:jc w:val="left"/>
+            <w:hideMark/>
+          </w:tcPr>
+          <w:p>
+            <w:pPr>
+              <w:spacing w:after="0"/>
             </w:pPr>
             <w:r>
               <w:rPr>
@@ -2071,12 +1874,11 @@
               <w:bottom w:val="single" w:sz="6" w:space="0" w:color="000000"/>
               <w:right w:val="single" w:sz="6" w:space="0" w:color="000000"/>
             </w:tcBorders>
-          </w:tcPr>
-          <w:p>
-            <w:pPr>
-              <w:spacing w:after="0" w:line="259" w:lineRule="auto"/>
-              <w:ind w:left="0" w:firstLine="0"/>
-              <w:jc w:val="left"/>
+            <w:hideMark/>
+          </w:tcPr>
+          <w:p>
+            <w:pPr>
+              <w:spacing w:after="0"/>
             </w:pPr>
             <w:r>
               <w:t xml:space="preserve"> </w:t>
@@ -2092,12 +1894,12 @@
               <w:bottom w:val="single" w:sz="6" w:space="0" w:color="000000"/>
               <w:right w:val="single" w:sz="6" w:space="0" w:color="000000"/>
             </w:tcBorders>
-          </w:tcPr>
-          <w:p>
-            <w:pPr>
-              <w:spacing w:after="0" w:line="259" w:lineRule="auto"/>
-              <w:ind w:left="2" w:firstLine="0"/>
-              <w:jc w:val="left"/>
+            <w:hideMark/>
+          </w:tcPr>
+          <w:p>
+            <w:pPr>
+              <w:spacing w:after="0"/>
+              <w:ind w:left="2"/>
             </w:pPr>
             <w:r>
               <w:rPr>
@@ -2113,6 +1915,10 @@
       <w:pPr>
         <w:spacing w:after="302"/>
         <w:ind w:left="-5" w:right="3687"/>
+        <w:rPr>
+          <w:rFonts w:asciiTheme="minorHAnsi" w:hAnsiTheme="minorHAnsi" w:cstheme="minorBidi"/>
+          <w:lang w:eastAsia="en-US"/>
+        </w:rPr>
       </w:pPr>
       <w:r>
         <w:t xml:space="preserve">     Exemple de disposition perdante : </w:t>
@@ -2120,8 +1926,8 @@
     </w:p>
     <w:p>
       <w:pPr>
-        <w:spacing w:after="19" w:line="259" w:lineRule="auto"/>
-        <w:ind w:left="119" w:firstLine="0"/>
+        <w:spacing w:after="19"/>
+        <w:ind w:left="119"/>
         <w:jc w:val="center"/>
       </w:pPr>
       <w:r>
@@ -2130,36 +1936,29 @@
     </w:p>
     <w:p>
       <w:pPr>
-        <w:spacing w:after="19" w:line="259" w:lineRule="auto"/>
-        <w:ind w:left="119" w:firstLine="0"/>
+        <w:spacing w:after="19"/>
+        <w:ind w:left="119"/>
         <w:jc w:val="center"/>
       </w:pPr>
     </w:p>
     <w:p>
-      <w:pPr>
-        <w:ind w:left="0" w:firstLine="0"/>
-      </w:pPr>
-    </w:p>
-    <w:p>
-      <w:pPr>
-        <w:ind w:left="0" w:firstLine="0"/>
-      </w:pPr>
+      <w:r>
+        <w:t>Optionnel :</w:t>
+      </w:r>
+    </w:p>
+    <w:p>
       <w:r>
         <w:t xml:space="preserve">Un chronomètre pourra être afficher pour montrer combien de temps le joueur va passer sur le casse-tête à la fin le temps pourra être sauvegarder dans un fichier texte pour être réafficher lors de la prochaine partie comme temps à battre. </w:t>
       </w:r>
     </w:p>
     <w:p>
       <w:pPr>
-        <w:spacing w:after="0" w:line="259" w:lineRule="auto"/>
-        <w:ind w:left="0" w:firstLine="0"/>
-        <w:jc w:val="left"/>
-      </w:pPr>
-    </w:p>
-    <w:p>
-      <w:pPr>
-        <w:spacing w:after="23" w:line="259" w:lineRule="auto"/>
-        <w:ind w:left="0" w:firstLine="0"/>
-        <w:jc w:val="left"/>
+        <w:spacing w:after="0"/>
+      </w:pPr>
+    </w:p>
+    <w:p>
+      <w:pPr>
+        <w:spacing w:after="23"/>
       </w:pPr>
       <w:r>
         <w:rPr>
@@ -2171,56 +1970,28 @@
     <w:p>
       <w:pPr>
         <w:pStyle w:val="Titre1"/>
-        <w:ind w:left="-5"/>
-      </w:pPr>
+      </w:pPr>
+      <w:bookmarkStart w:id="3" w:name="_Toc10028186"/>
       <w:r>
         <w:t>Application à développer</w:t>
       </w:r>
-      <w:r>
-        <w:rPr>
-          <w:u w:val="none"/>
-        </w:rPr>
+      <w:bookmarkEnd w:id="3"/>
+      <w:r>
         <w:t xml:space="preserve"> </w:t>
       </w:r>
     </w:p>
     <w:p>
       <w:pPr>
-        <w:spacing w:after="0" w:line="259" w:lineRule="auto"/>
-        <w:ind w:left="0" w:firstLine="0"/>
-        <w:jc w:val="left"/>
-      </w:pPr>
-      <w:r>
-        <w:t xml:space="preserve"> </w:t>
-      </w:r>
-    </w:p>
-    <w:p>
-      <w:pPr>
         <w:ind w:left="-15" w:firstLine="283"/>
       </w:pPr>
       <w:r>
-        <w:t xml:space="preserve"> </w:t>
-      </w:r>
-      <w:r>
-        <w:t xml:space="preserve">L’application sera dotée d’une interface graphique qui permettra </w:t>
-      </w:r>
-      <w:r>
-        <w:t>à</w:t>
-      </w:r>
-      <w:r>
-        <w:t xml:space="preserve"> son lancement</w:t>
-      </w:r>
-      <w:r>
-        <w:t xml:space="preserve"> de</w:t>
-      </w:r>
-      <w:r>
-        <w:t xml:space="preserve"> proposer à l’utilisateur d’afficher une aide pour son utilisation. </w:t>
-      </w:r>
-    </w:p>
-    <w:p>
-      <w:pPr>
-        <w:spacing w:after="0" w:line="259" w:lineRule="auto"/>
-        <w:ind w:left="283" w:firstLine="0"/>
-        <w:jc w:val="left"/>
+        <w:t xml:space="preserve"> L’application sera dotée d’une interface graphique qui permettra à son lancement de proposer à l’utilisateur d’afficher une aide pour son utilisation. </w:t>
+      </w:r>
+    </w:p>
+    <w:p>
+      <w:pPr>
+        <w:spacing w:after="0"/>
+        <w:ind w:left="283"/>
       </w:pPr>
       <w:r>
         <w:t xml:space="preserve"> </w:t>
@@ -2232,81 +2003,59 @@
         <w:ind w:left="293"/>
       </w:pPr>
       <w:r>
-        <w:t>Mais l</w:t>
-      </w:r>
-      <w:r>
-        <w:t xml:space="preserve">’application devra permettre :  </w:t>
+        <w:t xml:space="preserve">Mais l’application devra permettre :  </w:t>
       </w:r>
     </w:p>
     <w:p>
       <w:pPr>
         <w:numPr>
           <w:ilvl w:val="0"/>
-          <w:numId w:val="2"/>
+          <w:numId w:val="18"/>
         </w:numPr>
         <w:spacing w:after="41"/>
-        <w:ind w:hanging="360"/>
-      </w:pPr>
-      <w:r>
-        <w:t>À</w:t>
-      </w:r>
-      <w:r>
-        <w:t xml:space="preserve"> deux joueurs de s’affronter </w:t>
+      </w:pPr>
+      <w:r>
+        <w:t xml:space="preserve">À deux joueurs de s’affronter </w:t>
       </w:r>
     </w:p>
     <w:p>
       <w:pPr>
         <w:numPr>
           <w:ilvl w:val="0"/>
-          <w:numId w:val="2"/>
+          <w:numId w:val="18"/>
         </w:numPr>
         <w:spacing w:after="41"/>
-        <w:ind w:hanging="360"/>
-      </w:pPr>
-      <w:r>
-        <w:lastRenderedPageBreak/>
-        <w:t>À</w:t>
-      </w:r>
-      <w:r>
-        <w:t xml:space="preserve"> un unique joueur de jouer contre l’ordinateur </w:t>
+      </w:pPr>
+      <w:r>
+        <w:t xml:space="preserve">À un unique joueur de jouer contre l’ordinateur </w:t>
       </w:r>
     </w:p>
     <w:p>
       <w:pPr>
         <w:numPr>
           <w:ilvl w:val="0"/>
-          <w:numId w:val="2"/>
+          <w:numId w:val="18"/>
         </w:numPr>
         <w:spacing w:after="41"/>
-        <w:ind w:hanging="360"/>
-      </w:pPr>
-      <w:r>
-        <w:t>À</w:t>
-      </w:r>
-      <w:r>
-        <w:t xml:space="preserve"> un unique joueur d’utiliser le casse-tête </w:t>
+      </w:pPr>
+      <w:r>
+        <w:t xml:space="preserve">À un unique joueur d’utiliser le casse-tête </w:t>
       </w:r>
     </w:p>
     <w:p>
       <w:pPr>
         <w:numPr>
           <w:ilvl w:val="0"/>
-          <w:numId w:val="2"/>
+          <w:numId w:val="18"/>
         </w:numPr>
-        <w:ind w:hanging="360"/>
-      </w:pPr>
-      <w:r>
-        <w:t>De</w:t>
-      </w:r>
-      <w:r>
-        <w:t xml:space="preserve"> gérer des configurations initiales </w:t>
-      </w:r>
-    </w:p>
-    <w:p>
-      <w:pPr>
-        <w:spacing w:after="0" w:line="259" w:lineRule="auto"/>
-        <w:ind w:left="0" w:firstLine="0"/>
-        <w:jc w:val="left"/>
+      </w:pPr>
+      <w:r>
+        <w:t xml:space="preserve">De gérer des configurations initiales </w:t>
+      </w:r>
+    </w:p>
+    <w:p>
+      <w:pPr>
+        <w:spacing w:after="0"/>
       </w:pPr>
       <w:r>
         <w:t xml:space="preserve"> </w:t>
@@ -2317,14 +2066,14 @@
         <w:ind w:left="-15" w:firstLine="283"/>
       </w:pPr>
       <w:r>
-        <w:t xml:space="preserve">Dans le cas d’une partie entre deux joueurs, ceux-ci devront saisir leur nom ce qui permettra ensuite à l’application de bien spécifier lequel des deux doit jouer. Les grenouilles et les crapauds seront attribués aux deux joueurs de manière aléatoire. En fin de partie, le nom du gagnant sera clairement affiché. </w:t>
-      </w:r>
-    </w:p>
-    <w:p>
-      <w:pPr>
-        <w:spacing w:after="0" w:line="259" w:lineRule="auto"/>
-        <w:ind w:left="283" w:firstLine="0"/>
-        <w:jc w:val="left"/>
+        <w:lastRenderedPageBreak/>
+        <w:t xml:space="preserve">Dans le cas d’une partie entre deux joueurs, ceux-ci devront saisir leur nom ce qui permettra ensuite à l’application de bien spécifier lequel des deux dois jouer. Les grenouilles et les crapauds seront attribués aux deux joueurs de manière aléatoire. En fin de partie, le nom du gagnant sera clairement affiché. </w:t>
+      </w:r>
+    </w:p>
+    <w:p>
+      <w:pPr>
+        <w:spacing w:after="0"/>
+        <w:ind w:left="283"/>
       </w:pPr>
       <w:r>
         <w:t xml:space="preserve"> </w:t>
@@ -2335,22 +2084,13 @@
         <w:ind w:left="-15" w:firstLine="283"/>
       </w:pPr>
       <w:r>
-        <w:t>Dans le cas d’une partie contre l’ordinateur, ou bien lors de l’utilisation du casse-</w:t>
-      </w:r>
-      <w:proofErr w:type="gramStart"/>
-      <w:r>
-        <w:t>tête,  l’application</w:t>
-      </w:r>
-      <w:proofErr w:type="gramEnd"/>
-      <w:r>
-        <w:t xml:space="preserve"> proposera à l’unique joueur d’entrer son nom. S’il n’en donne aucun, il sera désigné par un « joueur humain ». En fin de partie, un message indiquera le résultat de celle-ci et spécifiera le nom de l’unique joueur. </w:t>
-      </w:r>
-    </w:p>
-    <w:p>
-      <w:pPr>
-        <w:spacing w:after="0" w:line="259" w:lineRule="auto"/>
-        <w:ind w:left="283" w:firstLine="0"/>
-        <w:jc w:val="left"/>
+        <w:t xml:space="preserve">Dans le cas d’une partie contre l’ordinateur, ou bien lors de l’utilisation du casse-tête, l’application proposera à l’unique joueur d’entrer son nom. S’il n’en donne aucun, il sera désigné par un « joueur humain ». En fin de partie, un message indiquera le résultat de celle-ci et spécifiera le nom de l’unique joueur. </w:t>
+      </w:r>
+    </w:p>
+    <w:p>
+      <w:pPr>
+        <w:spacing w:after="0"/>
+        <w:ind w:left="283"/>
       </w:pPr>
       <w:r>
         <w:t xml:space="preserve"> </w:t>
@@ -2366,9 +2106,23 @@
     </w:p>
     <w:p>
       <w:pPr>
-        <w:spacing w:after="0" w:line="259" w:lineRule="auto"/>
-        <w:ind w:left="0" w:firstLine="0"/>
-        <w:jc w:val="left"/>
+        <w:spacing w:after="0"/>
+      </w:pPr>
+      <w:r>
+        <w:t>Optionnelle :</w:t>
+      </w:r>
+    </w:p>
+    <w:p>
+      <w:pPr>
+        <w:spacing w:after="0"/>
+      </w:pPr>
+      <w:r>
+        <w:t>Une musique douce pourra alors être mis durant la partie de jeu.</w:t>
+      </w:r>
+    </w:p>
+    <w:p>
+      <w:pPr>
+        <w:spacing w:after="0"/>
       </w:pPr>
       <w:r>
         <w:t xml:space="preserve"> </w:t>
@@ -2376,55 +2130,13 @@
     </w:p>
     <w:p>
       <w:pPr>
-        <w:spacing w:after="0" w:line="259" w:lineRule="auto"/>
-        <w:ind w:left="0" w:firstLine="0"/>
-        <w:jc w:val="left"/>
-      </w:pPr>
-      <w:r>
-        <w:t xml:space="preserve"> </w:t>
-      </w:r>
-    </w:p>
-    <w:p>
-      <w:pPr>
-        <w:spacing w:after="64" w:line="259" w:lineRule="auto"/>
-        <w:ind w:left="0" w:firstLine="0"/>
-        <w:jc w:val="left"/>
-      </w:pPr>
-      <w:r>
-        <w:t xml:space="preserve"> </w:t>
-      </w:r>
-    </w:p>
-    <w:p>
-      <w:pPr>
         <w:pStyle w:val="Titre1"/>
-        <w:ind w:left="-5"/>
-      </w:pPr>
+      </w:pPr>
+      <w:bookmarkStart w:id="4" w:name="_Toc10028187"/>
       <w:r>
         <w:t>Configurations initiales</w:t>
       </w:r>
-      <w:r>
-        <w:rPr>
-          <w:u w:val="none"/>
-        </w:rPr>
-        <w:t xml:space="preserve"> </w:t>
-      </w:r>
-    </w:p>
-    <w:p>
-      <w:pPr>
-        <w:spacing w:after="0" w:line="259" w:lineRule="auto"/>
-        <w:ind w:left="0" w:firstLine="0"/>
-        <w:jc w:val="left"/>
-      </w:pPr>
-      <w:r>
-        <w:t xml:space="preserve"> </w:t>
-      </w:r>
-    </w:p>
-    <w:p>
-      <w:pPr>
-        <w:spacing w:after="0" w:line="259" w:lineRule="auto"/>
-        <w:ind w:left="0" w:firstLine="0"/>
-        <w:jc w:val="left"/>
-      </w:pPr>
+      <w:bookmarkEnd w:id="4"/>
       <w:r>
         <w:t xml:space="preserve"> </w:t>
       </w:r>
@@ -2448,9 +2160,8 @@
     </w:p>
     <w:p>
       <w:pPr>
-        <w:spacing w:after="0" w:line="259" w:lineRule="auto"/>
-        <w:ind w:left="283" w:firstLine="0"/>
-        <w:jc w:val="left"/>
+        <w:spacing w:after="0"/>
+        <w:ind w:left="283"/>
       </w:pPr>
       <w:r>
         <w:t xml:space="preserve"> </w:t>
@@ -2466,9 +2177,8 @@
     </w:p>
     <w:p>
       <w:pPr>
-        <w:spacing w:after="70" w:line="259" w:lineRule="auto"/>
-        <w:ind w:left="283" w:firstLine="0"/>
-        <w:jc w:val="left"/>
+        <w:spacing w:after="70"/>
+        <w:ind w:left="283"/>
       </w:pPr>
       <w:r>
         <w:t xml:space="preserve"> </w:t>
@@ -2478,22 +2188,18 @@
       <w:pPr>
         <w:numPr>
           <w:ilvl w:val="0"/>
-          <w:numId w:val="3"/>
+          <w:numId w:val="19"/>
         </w:numPr>
         <w:ind w:hanging="283"/>
       </w:pPr>
       <w:r>
-        <w:t>Entrer</w:t>
-      </w:r>
-      <w:r>
-        <w:t xml:space="preserve"> au clavier cette configuration.  </w:t>
-      </w:r>
-    </w:p>
-    <w:p>
-      <w:pPr>
-        <w:spacing w:after="71" w:line="259" w:lineRule="auto"/>
-        <w:ind w:left="283" w:firstLine="0"/>
-        <w:jc w:val="left"/>
+        <w:t xml:space="preserve">Entrer au clavier cette configuration.  </w:t>
+      </w:r>
+    </w:p>
+    <w:p>
+      <w:pPr>
+        <w:spacing w:after="71"/>
+        <w:ind w:left="283"/>
       </w:pPr>
       <w:r>
         <w:t xml:space="preserve"> </w:t>
@@ -2503,25 +2209,17 @@
       <w:pPr>
         <w:numPr>
           <w:ilvl w:val="0"/>
-          <w:numId w:val="3"/>
+          <w:numId w:val="19"/>
         </w:numPr>
         <w:ind w:hanging="283"/>
       </w:pPr>
       <w:r>
-        <w:t>Sélectionner</w:t>
-      </w:r>
-      <w:r>
-        <w:t xml:space="preserve"> une configuration préétablie. Par conséquent, le programme devra permettre de gérer un ensemble de configurations préétablies que l'utilisateur pourra modifier à son gré par insertion ou retrait d'une configuration. En particulier, lorsque l'utilisateur aura saisi une configuration initiale, le programme lui demandera s'il souhaite l'inclure dans l'ensemble des configurations préétablies</w:t>
-      </w:r>
-      <w:r>
-        <w:t xml:space="preserve">. </w:t>
-      </w:r>
-    </w:p>
-    <w:p>
-      <w:pPr>
-        <w:spacing w:after="0" w:line="259" w:lineRule="auto"/>
-        <w:ind w:left="0" w:firstLine="0"/>
-        <w:jc w:val="left"/>
+        <w:t xml:space="preserve">Sélectionner une configuration préétablie. Par conséquent, le programme devra permettre de gérer un ensemble de configurations préétablies que l'utilisateur pourra modifier à son gré par insertion ou retrait d'une configuration. En particulier, lorsque l'utilisateur aura saisi une configuration initiale, le programme lui demandera s'il souhaite l'inclure dans l'ensemble des configurations préétablies. </w:t>
+      </w:r>
+    </w:p>
+    <w:p>
+      <w:pPr>
+        <w:spacing w:after="0"/>
       </w:pPr>
       <w:r>
         <w:t xml:space="preserve"> </w:t>
@@ -2532,39 +2230,13 @@
         <w:ind w:left="-15" w:firstLine="283"/>
       </w:pPr>
       <w:r>
-        <w:t>Le placement des batraciens sur le plateau est libre. Toutefois, l’application vérifiera qu’il y a autant de batraciens de chaque catégorie</w:t>
-      </w:r>
-      <w:r>
-        <w:t xml:space="preserve"> et que la configuration entrée n’est pas gagnante</w:t>
-      </w:r>
-      <w:r>
-        <w:t xml:space="preserve">. Si ce n’est pas le cas, la configuration sera considérée comme invalide. </w:t>
-      </w:r>
-    </w:p>
-    <w:p>
-      <w:pPr>
-        <w:ind w:left="-15" w:firstLine="283"/>
-      </w:pPr>
-      <w:r>
-        <w:t>Il faut qu’il y a forc</w:t>
-      </w:r>
-      <w:r>
-        <w:t>é</w:t>
-      </w:r>
-      <w:bookmarkStart w:id="0" w:name="_GoBack"/>
-      <w:bookmarkEnd w:id="0"/>
-      <w:r>
-        <w:t xml:space="preserve">ment </w:t>
-      </w:r>
-      <w:r>
-        <w:t>une grenouille et un crapaud sur une ligne sinon la configuration est invalide</w:t>
-      </w:r>
-    </w:p>
-    <w:p>
-      <w:pPr>
-        <w:spacing w:after="0" w:line="259" w:lineRule="auto"/>
-        <w:ind w:left="283" w:firstLine="0"/>
-        <w:jc w:val="left"/>
+        <w:t xml:space="preserve">Le placement des batraciens sur le plateau est libre. Toutefois, l’application vérifiera qu’il y a autant de batraciens de chaque catégorie et que la configuration entrée n’est pas gagnante. Si ce n’est pas le cas, la configuration sera considérée comme invalide. </w:t>
+      </w:r>
+    </w:p>
+    <w:p>
+      <w:pPr>
+        <w:spacing w:after="0"/>
+        <w:ind w:left="283"/>
       </w:pPr>
       <w:r>
         <w:t xml:space="preserve"> </w:t>
@@ -2580,9 +2252,8 @@
     </w:p>
     <w:p>
       <w:pPr>
-        <w:spacing w:after="0" w:line="259" w:lineRule="auto"/>
-        <w:ind w:left="283" w:firstLine="0"/>
-        <w:jc w:val="left"/>
+        <w:spacing w:after="0"/>
+        <w:ind w:left="283"/>
       </w:pPr>
       <w:r>
         <w:t xml:space="preserve"> </w:t>
@@ -2622,11 +2293,12 @@
               <w:bottom w:val="single" w:sz="6" w:space="0" w:color="000000"/>
               <w:right w:val="single" w:sz="6" w:space="0" w:color="000000"/>
             </w:tcBorders>
-          </w:tcPr>
-          <w:p>
-            <w:pPr>
-              <w:spacing w:after="0" w:line="259" w:lineRule="auto"/>
-              <w:ind w:left="0" w:right="19" w:firstLine="0"/>
+            <w:hideMark/>
+          </w:tcPr>
+          <w:p>
+            <w:pPr>
+              <w:spacing w:after="0"/>
+              <w:ind w:right="19"/>
               <w:jc w:val="center"/>
             </w:pPr>
             <w:r>
@@ -2643,12 +2315,12 @@
               <w:bottom w:val="single" w:sz="6" w:space="0" w:color="000000"/>
               <w:right w:val="single" w:sz="6" w:space="0" w:color="000000"/>
             </w:tcBorders>
-          </w:tcPr>
-          <w:p>
-            <w:pPr>
-              <w:spacing w:after="0" w:line="259" w:lineRule="auto"/>
-              <w:ind w:left="2" w:firstLine="0"/>
-              <w:jc w:val="left"/>
+            <w:hideMark/>
+          </w:tcPr>
+          <w:p>
+            <w:pPr>
+              <w:spacing w:after="0"/>
+              <w:ind w:left="2"/>
             </w:pPr>
             <w:r>
               <w:rPr>
@@ -2667,11 +2339,12 @@
               <w:bottom w:val="single" w:sz="6" w:space="0" w:color="000000"/>
               <w:right w:val="single" w:sz="6" w:space="0" w:color="000000"/>
             </w:tcBorders>
-          </w:tcPr>
-          <w:p>
-            <w:pPr>
-              <w:spacing w:after="0" w:line="259" w:lineRule="auto"/>
-              <w:ind w:left="0" w:right="17" w:firstLine="0"/>
+            <w:hideMark/>
+          </w:tcPr>
+          <w:p>
+            <w:pPr>
+              <w:spacing w:after="0"/>
+              <w:ind w:right="17"/>
               <w:jc w:val="center"/>
             </w:pPr>
             <w:r>
@@ -2688,11 +2361,12 @@
               <w:bottom w:val="single" w:sz="6" w:space="0" w:color="000000"/>
               <w:right w:val="single" w:sz="6" w:space="0" w:color="000000"/>
             </w:tcBorders>
-          </w:tcPr>
-          <w:p>
-            <w:pPr>
-              <w:spacing w:after="0" w:line="259" w:lineRule="auto"/>
-              <w:ind w:left="0" w:right="19" w:firstLine="0"/>
+            <w:hideMark/>
+          </w:tcPr>
+          <w:p>
+            <w:pPr>
+              <w:spacing w:after="0"/>
+              <w:ind w:right="19"/>
               <w:jc w:val="center"/>
             </w:pPr>
             <w:r>
@@ -2709,12 +2383,12 @@
               <w:bottom w:val="single" w:sz="6" w:space="0" w:color="000000"/>
               <w:right w:val="single" w:sz="6" w:space="0" w:color="000000"/>
             </w:tcBorders>
-          </w:tcPr>
-          <w:p>
-            <w:pPr>
-              <w:spacing w:after="0" w:line="259" w:lineRule="auto"/>
-              <w:ind w:left="12" w:firstLine="0"/>
-              <w:jc w:val="left"/>
+            <w:hideMark/>
+          </w:tcPr>
+          <w:p>
+            <w:pPr>
+              <w:spacing w:after="0"/>
+              <w:ind w:left="12"/>
             </w:pPr>
             <w:r>
               <w:rPr>
@@ -2733,11 +2407,12 @@
               <w:bottom w:val="single" w:sz="6" w:space="0" w:color="000000"/>
               <w:right w:val="single" w:sz="6" w:space="0" w:color="000000"/>
             </w:tcBorders>
-          </w:tcPr>
-          <w:p>
-            <w:pPr>
-              <w:spacing w:after="0" w:line="259" w:lineRule="auto"/>
-              <w:ind w:left="0" w:right="14" w:firstLine="0"/>
+            <w:hideMark/>
+          </w:tcPr>
+          <w:p>
+            <w:pPr>
+              <w:spacing w:after="0"/>
+              <w:ind w:right="14"/>
               <w:jc w:val="center"/>
             </w:pPr>
             <w:r>
@@ -2757,12 +2432,12 @@
               <w:bottom w:val="single" w:sz="6" w:space="0" w:color="000000"/>
               <w:right w:val="single" w:sz="6" w:space="0" w:color="000000"/>
             </w:tcBorders>
-          </w:tcPr>
-          <w:p>
-            <w:pPr>
-              <w:spacing w:after="0" w:line="259" w:lineRule="auto"/>
-              <w:ind w:left="14" w:firstLine="0"/>
-              <w:jc w:val="left"/>
+            <w:hideMark/>
+          </w:tcPr>
+          <w:p>
+            <w:pPr>
+              <w:spacing w:after="0"/>
+              <w:ind w:left="14"/>
             </w:pPr>
             <w:r>
               <w:rPr>
@@ -2786,11 +2461,12 @@
               <w:bottom w:val="single" w:sz="6" w:space="0" w:color="000000"/>
               <w:right w:val="single" w:sz="6" w:space="0" w:color="000000"/>
             </w:tcBorders>
-          </w:tcPr>
-          <w:p>
-            <w:pPr>
-              <w:spacing w:after="0" w:line="259" w:lineRule="auto"/>
-              <w:ind w:left="0" w:right="19" w:firstLine="0"/>
+            <w:hideMark/>
+          </w:tcPr>
+          <w:p>
+            <w:pPr>
+              <w:spacing w:after="0"/>
+              <w:ind w:right="19"/>
               <w:jc w:val="center"/>
             </w:pPr>
             <w:r>
@@ -2807,12 +2483,12 @@
               <w:bottom w:val="single" w:sz="6" w:space="0" w:color="000000"/>
               <w:right w:val="single" w:sz="6" w:space="0" w:color="000000"/>
             </w:tcBorders>
-          </w:tcPr>
-          <w:p>
-            <w:pPr>
-              <w:spacing w:after="0" w:line="259" w:lineRule="auto"/>
-              <w:ind w:left="14" w:firstLine="0"/>
-              <w:jc w:val="left"/>
+            <w:hideMark/>
+          </w:tcPr>
+          <w:p>
+            <w:pPr>
+              <w:spacing w:after="0"/>
+              <w:ind w:left="14"/>
             </w:pPr>
             <w:r>
               <w:rPr>
@@ -2831,12 +2507,12 @@
               <w:bottom w:val="single" w:sz="6" w:space="0" w:color="000000"/>
               <w:right w:val="single" w:sz="6" w:space="0" w:color="000000"/>
             </w:tcBorders>
-          </w:tcPr>
-          <w:p>
-            <w:pPr>
-              <w:spacing w:after="0" w:line="259" w:lineRule="auto"/>
-              <w:ind w:left="2" w:firstLine="0"/>
-              <w:jc w:val="left"/>
+            <w:hideMark/>
+          </w:tcPr>
+          <w:p>
+            <w:pPr>
+              <w:spacing w:after="0"/>
+              <w:ind w:left="2"/>
             </w:pPr>
             <w:r>
               <w:rPr>
@@ -2855,11 +2531,12 @@
               <w:bottom w:val="single" w:sz="6" w:space="0" w:color="000000"/>
               <w:right w:val="single" w:sz="6" w:space="0" w:color="000000"/>
             </w:tcBorders>
-          </w:tcPr>
-          <w:p>
-            <w:pPr>
-              <w:spacing w:after="0" w:line="259" w:lineRule="auto"/>
-              <w:ind w:left="0" w:right="19" w:firstLine="0"/>
+            <w:hideMark/>
+          </w:tcPr>
+          <w:p>
+            <w:pPr>
+              <w:spacing w:after="0"/>
+              <w:ind w:right="19"/>
               <w:jc w:val="center"/>
             </w:pPr>
             <w:r>
@@ -2876,12 +2553,11 @@
               <w:bottom w:val="single" w:sz="6" w:space="0" w:color="000000"/>
               <w:right w:val="single" w:sz="6" w:space="0" w:color="000000"/>
             </w:tcBorders>
-          </w:tcPr>
-          <w:p>
-            <w:pPr>
-              <w:spacing w:after="0" w:line="259" w:lineRule="auto"/>
-              <w:ind w:left="0" w:firstLine="0"/>
-              <w:jc w:val="left"/>
+            <w:hideMark/>
+          </w:tcPr>
+          <w:p>
+            <w:pPr>
+              <w:spacing w:after="0"/>
             </w:pPr>
             <w:r>
               <w:rPr>
@@ -2900,12 +2576,12 @@
               <w:bottom w:val="single" w:sz="6" w:space="0" w:color="000000"/>
               <w:right w:val="single" w:sz="6" w:space="0" w:color="000000"/>
             </w:tcBorders>
-          </w:tcPr>
-          <w:p>
-            <w:pPr>
-              <w:spacing w:after="0" w:line="259" w:lineRule="auto"/>
-              <w:ind w:left="2" w:firstLine="0"/>
-              <w:jc w:val="left"/>
+            <w:hideMark/>
+          </w:tcPr>
+          <w:p>
+            <w:pPr>
+              <w:spacing w:after="0"/>
+              <w:ind w:left="2"/>
             </w:pPr>
             <w:r>
               <w:rPr>
@@ -2924,11 +2600,12 @@
               <w:bottom w:val="single" w:sz="6" w:space="0" w:color="000000"/>
               <w:right w:val="single" w:sz="6" w:space="0" w:color="000000"/>
             </w:tcBorders>
-          </w:tcPr>
-          <w:p>
-            <w:pPr>
-              <w:spacing w:after="0" w:line="259" w:lineRule="auto"/>
-              <w:ind w:left="0" w:right="17" w:firstLine="0"/>
+            <w:hideMark/>
+          </w:tcPr>
+          <w:p>
+            <w:pPr>
+              <w:spacing w:after="0"/>
+              <w:ind w:right="17"/>
               <w:jc w:val="center"/>
             </w:pPr>
             <w:r>
@@ -2950,12 +2627,11 @@
               <w:bottom w:val="single" w:sz="6" w:space="0" w:color="000000"/>
               <w:right w:val="single" w:sz="6" w:space="0" w:color="000000"/>
             </w:tcBorders>
-          </w:tcPr>
-          <w:p>
-            <w:pPr>
-              <w:spacing w:after="0" w:line="259" w:lineRule="auto"/>
-              <w:ind w:left="0" w:firstLine="0"/>
-              <w:jc w:val="left"/>
+            <w:hideMark/>
+          </w:tcPr>
+          <w:p>
+            <w:pPr>
+              <w:spacing w:after="0"/>
             </w:pPr>
             <w:r>
               <w:rPr>
@@ -2974,12 +2650,12 @@
               <w:bottom w:val="single" w:sz="6" w:space="0" w:color="000000"/>
               <w:right w:val="single" w:sz="6" w:space="0" w:color="000000"/>
             </w:tcBorders>
-          </w:tcPr>
-          <w:p>
-            <w:pPr>
-              <w:spacing w:after="0" w:line="259" w:lineRule="auto"/>
-              <w:ind w:left="2" w:firstLine="0"/>
-              <w:jc w:val="left"/>
+            <w:hideMark/>
+          </w:tcPr>
+          <w:p>
+            <w:pPr>
+              <w:spacing w:after="0"/>
+              <w:ind w:left="2"/>
             </w:pPr>
             <w:r>
               <w:rPr>
@@ -2998,11 +2674,12 @@
               <w:bottom w:val="single" w:sz="6" w:space="0" w:color="000000"/>
               <w:right w:val="single" w:sz="6" w:space="0" w:color="000000"/>
             </w:tcBorders>
-          </w:tcPr>
-          <w:p>
-            <w:pPr>
-              <w:spacing w:after="0" w:line="259" w:lineRule="auto"/>
-              <w:ind w:left="0" w:right="17" w:firstLine="0"/>
+            <w:hideMark/>
+          </w:tcPr>
+          <w:p>
+            <w:pPr>
+              <w:spacing w:after="0"/>
+              <w:ind w:right="17"/>
               <w:jc w:val="center"/>
             </w:pPr>
             <w:r>
@@ -3019,11 +2696,12 @@
               <w:bottom w:val="single" w:sz="6" w:space="0" w:color="000000"/>
               <w:right w:val="single" w:sz="6" w:space="0" w:color="000000"/>
             </w:tcBorders>
-          </w:tcPr>
-          <w:p>
-            <w:pPr>
-              <w:spacing w:after="0" w:line="259" w:lineRule="auto"/>
-              <w:ind w:left="0" w:right="19" w:firstLine="0"/>
+            <w:hideMark/>
+          </w:tcPr>
+          <w:p>
+            <w:pPr>
+              <w:spacing w:after="0"/>
+              <w:ind w:right="19"/>
               <w:jc w:val="center"/>
             </w:pPr>
             <w:r>
@@ -3040,12 +2718,12 @@
               <w:bottom w:val="single" w:sz="6" w:space="0" w:color="000000"/>
               <w:right w:val="single" w:sz="6" w:space="0" w:color="000000"/>
             </w:tcBorders>
-          </w:tcPr>
-          <w:p>
-            <w:pPr>
-              <w:spacing w:after="0" w:line="259" w:lineRule="auto"/>
-              <w:ind w:left="12" w:firstLine="0"/>
-              <w:jc w:val="left"/>
+            <w:hideMark/>
+          </w:tcPr>
+          <w:p>
+            <w:pPr>
+              <w:spacing w:after="0"/>
+              <w:ind w:left="12"/>
             </w:pPr>
             <w:r>
               <w:rPr>
@@ -3064,12 +2742,12 @@
               <w:bottom w:val="single" w:sz="6" w:space="0" w:color="000000"/>
               <w:right w:val="single" w:sz="6" w:space="0" w:color="000000"/>
             </w:tcBorders>
-          </w:tcPr>
-          <w:p>
-            <w:pPr>
-              <w:spacing w:after="0" w:line="259" w:lineRule="auto"/>
-              <w:ind w:left="14" w:firstLine="0"/>
-              <w:jc w:val="left"/>
+            <w:hideMark/>
+          </w:tcPr>
+          <w:p>
+            <w:pPr>
+              <w:spacing w:after="0"/>
+              <w:ind w:left="14"/>
             </w:pPr>
             <w:r>
               <w:rPr>
@@ -3088,11 +2766,12 @@
               <w:bottom w:val="single" w:sz="6" w:space="0" w:color="000000"/>
               <w:right w:val="single" w:sz="6" w:space="0" w:color="000000"/>
             </w:tcBorders>
-          </w:tcPr>
-          <w:p>
-            <w:pPr>
-              <w:spacing w:after="0" w:line="259" w:lineRule="auto"/>
-              <w:ind w:left="0" w:right="17" w:firstLine="0"/>
+            <w:hideMark/>
+          </w:tcPr>
+          <w:p>
+            <w:pPr>
+              <w:spacing w:after="0"/>
+              <w:ind w:right="17"/>
               <w:jc w:val="center"/>
             </w:pPr>
             <w:r>
@@ -3114,11 +2793,12 @@
               <w:bottom w:val="single" w:sz="6" w:space="0" w:color="000000"/>
               <w:right w:val="single" w:sz="6" w:space="0" w:color="000000"/>
             </w:tcBorders>
-          </w:tcPr>
-          <w:p>
-            <w:pPr>
-              <w:spacing w:after="0" w:line="259" w:lineRule="auto"/>
-              <w:ind w:left="0" w:right="19" w:firstLine="0"/>
+            <w:hideMark/>
+          </w:tcPr>
+          <w:p>
+            <w:pPr>
+              <w:spacing w:after="0"/>
+              <w:ind w:right="19"/>
               <w:jc w:val="center"/>
             </w:pPr>
             <w:r>
@@ -3135,12 +2815,12 @@
               <w:bottom w:val="single" w:sz="6" w:space="0" w:color="000000"/>
               <w:right w:val="single" w:sz="6" w:space="0" w:color="000000"/>
             </w:tcBorders>
-          </w:tcPr>
-          <w:p>
-            <w:pPr>
-              <w:spacing w:after="0" w:line="259" w:lineRule="auto"/>
-              <w:ind w:left="2" w:firstLine="0"/>
-              <w:jc w:val="left"/>
+            <w:hideMark/>
+          </w:tcPr>
+          <w:p>
+            <w:pPr>
+              <w:spacing w:after="0"/>
+              <w:ind w:left="2"/>
             </w:pPr>
             <w:r>
               <w:rPr>
@@ -3159,12 +2839,12 @@
               <w:bottom w:val="single" w:sz="6" w:space="0" w:color="000000"/>
               <w:right w:val="single" w:sz="6" w:space="0" w:color="000000"/>
             </w:tcBorders>
-          </w:tcPr>
-          <w:p>
-            <w:pPr>
-              <w:spacing w:after="0" w:line="259" w:lineRule="auto"/>
-              <w:ind w:left="14" w:firstLine="0"/>
-              <w:jc w:val="left"/>
+            <w:hideMark/>
+          </w:tcPr>
+          <w:p>
+            <w:pPr>
+              <w:spacing w:after="0"/>
+              <w:ind w:left="14"/>
             </w:pPr>
             <w:r>
               <w:rPr>
@@ -3183,12 +2863,11 @@
               <w:bottom w:val="single" w:sz="6" w:space="0" w:color="000000"/>
               <w:right w:val="single" w:sz="6" w:space="0" w:color="000000"/>
             </w:tcBorders>
-          </w:tcPr>
-          <w:p>
-            <w:pPr>
-              <w:spacing w:after="0" w:line="259" w:lineRule="auto"/>
-              <w:ind w:left="0" w:firstLine="0"/>
-              <w:jc w:val="left"/>
+            <w:hideMark/>
+          </w:tcPr>
+          <w:p>
+            <w:pPr>
+              <w:spacing w:after="0"/>
             </w:pPr>
             <w:r>
               <w:rPr>
@@ -3207,11 +2886,12 @@
               <w:bottom w:val="single" w:sz="6" w:space="0" w:color="000000"/>
               <w:right w:val="single" w:sz="6" w:space="0" w:color="000000"/>
             </w:tcBorders>
-          </w:tcPr>
-          <w:p>
-            <w:pPr>
-              <w:spacing w:after="0" w:line="259" w:lineRule="auto"/>
-              <w:ind w:left="0" w:right="19" w:firstLine="0"/>
+            <w:hideMark/>
+          </w:tcPr>
+          <w:p>
+            <w:pPr>
+              <w:spacing w:after="0"/>
+              <w:ind w:right="19"/>
               <w:jc w:val="center"/>
             </w:pPr>
             <w:r>
@@ -3228,12 +2908,12 @@
               <w:bottom w:val="single" w:sz="6" w:space="0" w:color="000000"/>
               <w:right w:val="single" w:sz="6" w:space="0" w:color="000000"/>
             </w:tcBorders>
-          </w:tcPr>
-          <w:p>
-            <w:pPr>
-              <w:spacing w:after="0" w:line="259" w:lineRule="auto"/>
-              <w:ind w:left="14" w:firstLine="0"/>
-              <w:jc w:val="left"/>
+            <w:hideMark/>
+          </w:tcPr>
+          <w:p>
+            <w:pPr>
+              <w:spacing w:after="0"/>
+              <w:ind w:left="14"/>
             </w:pPr>
             <w:r>
               <w:rPr>
@@ -3252,12 +2932,12 @@
               <w:bottom w:val="single" w:sz="6" w:space="0" w:color="000000"/>
               <w:right w:val="single" w:sz="6" w:space="0" w:color="000000"/>
             </w:tcBorders>
-          </w:tcPr>
-          <w:p>
-            <w:pPr>
-              <w:spacing w:after="0" w:line="259" w:lineRule="auto"/>
-              <w:ind w:left="7" w:firstLine="0"/>
-              <w:jc w:val="left"/>
+            <w:hideMark/>
+          </w:tcPr>
+          <w:p>
+            <w:pPr>
+              <w:spacing w:after="0"/>
+              <w:ind w:left="7"/>
             </w:pPr>
             <w:r>
               <w:rPr>
@@ -3282,11 +2962,12 @@
               <w:bottom w:val="single" w:sz="6" w:space="0" w:color="000000"/>
               <w:right w:val="single" w:sz="6" w:space="0" w:color="000000"/>
             </w:tcBorders>
-          </w:tcPr>
-          <w:p>
-            <w:pPr>
-              <w:spacing w:after="0" w:line="259" w:lineRule="auto"/>
-              <w:ind w:left="0" w:right="19" w:firstLine="0"/>
+            <w:hideMark/>
+          </w:tcPr>
+          <w:p>
+            <w:pPr>
+              <w:spacing w:after="0"/>
+              <w:ind w:right="19"/>
               <w:jc w:val="center"/>
             </w:pPr>
             <w:r>
@@ -3303,12 +2984,12 @@
               <w:bottom w:val="single" w:sz="6" w:space="0" w:color="000000"/>
               <w:right w:val="single" w:sz="6" w:space="0" w:color="000000"/>
             </w:tcBorders>
-          </w:tcPr>
-          <w:p>
-            <w:pPr>
-              <w:spacing w:after="0" w:line="259" w:lineRule="auto"/>
-              <w:ind w:left="2" w:firstLine="0"/>
-              <w:jc w:val="left"/>
+            <w:hideMark/>
+          </w:tcPr>
+          <w:p>
+            <w:pPr>
+              <w:spacing w:after="0"/>
+              <w:ind w:left="2"/>
             </w:pPr>
             <w:r>
               <w:rPr>
@@ -3327,12 +3008,12 @@
               <w:bottom w:val="single" w:sz="6" w:space="0" w:color="000000"/>
               <w:right w:val="single" w:sz="6" w:space="0" w:color="000000"/>
             </w:tcBorders>
-          </w:tcPr>
-          <w:p>
-            <w:pPr>
-              <w:spacing w:after="0" w:line="259" w:lineRule="auto"/>
-              <w:ind w:left="14" w:firstLine="0"/>
-              <w:jc w:val="left"/>
+            <w:hideMark/>
+          </w:tcPr>
+          <w:p>
+            <w:pPr>
+              <w:spacing w:after="0"/>
+              <w:ind w:left="14"/>
             </w:pPr>
             <w:r>
               <w:rPr>
@@ -3351,11 +3032,12 @@
               <w:bottom w:val="single" w:sz="6" w:space="0" w:color="000000"/>
               <w:right w:val="single" w:sz="6" w:space="0" w:color="000000"/>
             </w:tcBorders>
-          </w:tcPr>
-          <w:p>
-            <w:pPr>
-              <w:spacing w:after="0" w:line="259" w:lineRule="auto"/>
-              <w:ind w:left="0" w:right="19" w:firstLine="0"/>
+            <w:hideMark/>
+          </w:tcPr>
+          <w:p>
+            <w:pPr>
+              <w:spacing w:after="0"/>
+              <w:ind w:right="19"/>
               <w:jc w:val="center"/>
             </w:pPr>
             <w:r>
@@ -3375,12 +3057,12 @@
               <w:bottom w:val="single" w:sz="6" w:space="0" w:color="000000"/>
               <w:right w:val="single" w:sz="6" w:space="0" w:color="000000"/>
             </w:tcBorders>
-          </w:tcPr>
-          <w:p>
-            <w:pPr>
-              <w:spacing w:after="0" w:line="259" w:lineRule="auto"/>
-              <w:ind w:left="12" w:firstLine="0"/>
-              <w:jc w:val="left"/>
+            <w:hideMark/>
+          </w:tcPr>
+          <w:p>
+            <w:pPr>
+              <w:spacing w:after="0"/>
+              <w:ind w:left="12"/>
             </w:pPr>
             <w:r>
               <w:rPr>
@@ -3399,12 +3081,12 @@
               <w:bottom w:val="single" w:sz="6" w:space="0" w:color="000000"/>
               <w:right w:val="single" w:sz="6" w:space="0" w:color="000000"/>
             </w:tcBorders>
-          </w:tcPr>
-          <w:p>
-            <w:pPr>
-              <w:spacing w:after="0" w:line="259" w:lineRule="auto"/>
-              <w:ind w:left="14" w:firstLine="0"/>
-              <w:jc w:val="left"/>
+            <w:hideMark/>
+          </w:tcPr>
+          <w:p>
+            <w:pPr>
+              <w:spacing w:after="0"/>
+              <w:ind w:left="14"/>
             </w:pPr>
             <w:r>
               <w:rPr>
@@ -3423,11 +3105,12 @@
               <w:bottom w:val="single" w:sz="6" w:space="0" w:color="000000"/>
               <w:right w:val="single" w:sz="6" w:space="0" w:color="000000"/>
             </w:tcBorders>
-          </w:tcPr>
-          <w:p>
-            <w:pPr>
-              <w:spacing w:after="0" w:line="259" w:lineRule="auto"/>
-              <w:ind w:left="0" w:right="17" w:firstLine="0"/>
+            <w:hideMark/>
+          </w:tcPr>
+          <w:p>
+            <w:pPr>
+              <w:spacing w:after="0"/>
+              <w:ind w:right="17"/>
               <w:jc w:val="center"/>
             </w:pPr>
             <w:r>
@@ -3439,9 +3122,12 @@
     </w:tbl>
     <w:p>
       <w:pPr>
-        <w:spacing w:after="0" w:line="259" w:lineRule="auto"/>
-        <w:ind w:left="283" w:firstLine="0"/>
-        <w:jc w:val="left"/>
+        <w:spacing w:after="0"/>
+        <w:ind w:left="283"/>
+        <w:rPr>
+          <w:rFonts w:asciiTheme="minorHAnsi" w:hAnsiTheme="minorHAnsi" w:cstheme="minorBidi"/>
+          <w:lang w:eastAsia="en-US"/>
+        </w:rPr>
       </w:pPr>
       <w:r>
         <w:t xml:space="preserve"> </w:t>
@@ -3449,9 +3135,8 @@
     </w:p>
     <w:p>
       <w:pPr>
-        <w:spacing w:after="0" w:line="259" w:lineRule="auto"/>
-        <w:ind w:left="283" w:firstLine="0"/>
-        <w:jc w:val="left"/>
+        <w:spacing w:after="0"/>
+        <w:ind w:left="283"/>
       </w:pPr>
       <w:r>
         <w:t xml:space="preserve"> </w:t>
@@ -3463,23 +3148,7 @@
         <w:ind w:left="-15" w:firstLine="283"/>
       </w:pPr>
       <w:r>
-        <w:lastRenderedPageBreak/>
-        <w:t xml:space="preserve">Les configurations préétablies devront être stockées en mémoire </w:t>
-      </w:r>
-      <w:r>
-        <w:t>permanente (On</w:t>
-      </w:r>
-      <w:r>
-        <w:t xml:space="preserve"> utilisera un fichier texte pour stocker les configurations </w:t>
-      </w:r>
-      <w:r>
-        <w:t>préétablies</w:t>
-      </w:r>
-      <w:r>
-        <w:t>)</w:t>
-      </w:r>
-      <w:r>
-        <w:t xml:space="preserve"> afin d’être retrouvées lors du prochain lancement de l’application. </w:t>
+        <w:t xml:space="preserve">Les configurations préétablies devront être stockées en mémoire permanente (On utilisera un fichier texte pour stocker les configurations préétablies) afin d’être retrouvées lors du prochain lancement de l’application. </w:t>
       </w:r>
     </w:p>
     <w:p>
@@ -3495,18 +3164,18 @@
       <w:r>
         <w:t xml:space="preserve"> </w:t>
       </w:r>
-      <w:r>
-        <w:t>L’IA </w:t>
-      </w:r>
-    </w:p>
-    <w:p/>
-    <w:p/>
-    <w:p>
-      <w:r>
-        <w:t>Un joueur pourra affronter une IA en 1 contre 1, cette IA devra réaliser des taches les plus simple</w:t>
-      </w:r>
-      <w:r>
-        <w:t> :</w:t>
+      <w:bookmarkStart w:id="5" w:name="_Toc10028188"/>
+      <w:r>
+        <w:t>L’IA</w:t>
+      </w:r>
+      <w:bookmarkEnd w:id="5"/>
+      <w:r>
+        <w:t> </w:t>
+      </w:r>
+    </w:p>
+    <w:p>
+      <w:r>
+        <w:t>Un joueur pourra affronter une IA en 1 contre 1, cette IA devra réaliser des taches les plus simple :</w:t>
       </w:r>
     </w:p>
     <w:p>
@@ -3514,7 +3183,7 @@
         <w:pStyle w:val="Paragraphedeliste"/>
         <w:numPr>
           <w:ilvl w:val="0"/>
-          <w:numId w:val="12"/>
+          <w:numId w:val="20"/>
         </w:numPr>
       </w:pPr>
       <w:r>
@@ -3526,7 +3195,7 @@
         <w:pStyle w:val="Paragraphedeliste"/>
         <w:numPr>
           <w:ilvl w:val="0"/>
-          <w:numId w:val="12"/>
+          <w:numId w:val="20"/>
         </w:numPr>
       </w:pPr>
       <w:r>
@@ -3538,17 +3207,17 @@
         <w:pStyle w:val="Paragraphedeliste"/>
         <w:numPr>
           <w:ilvl w:val="0"/>
-          <w:numId w:val="12"/>
+          <w:numId w:val="20"/>
         </w:numPr>
       </w:pPr>
       <w:r>
+        <w:lastRenderedPageBreak/>
         <w:t xml:space="preserve">Avancer le pion sur une case vide </w:t>
       </w:r>
     </w:p>
-    <w:p/>
-    <w:p>
-      <w:r>
-        <w:t>Plusieurs difficultés d’IA pourront être ajouter :</w:t>
+    <w:p>
+      <w:r>
+        <w:t>Il y aura une IA simplifier</w:t>
       </w:r>
     </w:p>
     <w:p>
@@ -3556,11 +3225,16 @@
         <w:pStyle w:val="Paragraphedeliste"/>
         <w:numPr>
           <w:ilvl w:val="0"/>
-          <w:numId w:val="12"/>
+          <w:numId w:val="20"/>
         </w:numPr>
       </w:pPr>
       <w:r>
         <w:t>Facile : IA réalisant les taches simple vue au-dessus de façons aléatoires.</w:t>
+      </w:r>
+    </w:p>
+    <w:p>
+      <w:r>
+        <w:t>Optionnelle :</w:t>
       </w:r>
     </w:p>
     <w:p>
@@ -3568,7 +3242,7 @@
         <w:pStyle w:val="Paragraphedeliste"/>
         <w:numPr>
           <w:ilvl w:val="0"/>
-          <w:numId w:val="12"/>
+          <w:numId w:val="20"/>
         </w:numPr>
       </w:pPr>
       <w:r>
@@ -3578,28 +3252,32 @@
     <w:p>
       <w:pPr>
         <w:pStyle w:val="Paragraphedeliste"/>
-        <w:numPr>
-          <w:ilvl w:val="0"/>
-          <w:numId w:val="12"/>
-        </w:numPr>
-      </w:pPr>
-      <w:r>
-        <w:t xml:space="preserve">Difficile : IA réalisant </w:t>
-      </w:r>
-      <w:r>
-        <w:t>les taches simples</w:t>
-      </w:r>
-      <w:r>
-        <w:t xml:space="preserve"> en </w:t>
-      </w:r>
-      <w:r>
-        <w:t>essayant de bloquer l’adversaire.</w:t>
-      </w:r>
-    </w:p>
-    <w:p>
-      <w:r>
-        <w:t xml:space="preserve"> </w:t>
-      </w:r>
+        <w:ind w:left="1425" w:firstLine="0"/>
+      </w:pPr>
+    </w:p>
+    <w:p>
+      <w:pPr>
+        <w:pStyle w:val="Titre1"/>
+      </w:pPr>
+      <w:bookmarkStart w:id="6" w:name="_Toc10028189"/>
+      <w:r>
+        <w:t>Remarque</w:t>
+      </w:r>
+      <w:bookmarkEnd w:id="6"/>
+    </w:p>
+    <w:p>
+      <w:pPr>
+        <w:ind w:left="-15" w:firstLine="283"/>
+      </w:pPr>
+      <w:r>
+        <w:t xml:space="preserve">L’application fonctionnera en mode console ou bien sera dotée d’une interface graphique, au choix du groupe réalisant le projet. </w:t>
+      </w:r>
+    </w:p>
+    <w:p>
+      <w:pPr>
+        <w:pStyle w:val="Titre1"/>
+        <w:ind w:left="-5"/>
+      </w:pPr>
     </w:p>
     <w:sectPr>
       <w:footerReference w:type="even" r:id="rId8"/>
@@ -5747,6 +5425,192 @@
   </w:num>
   <w:num w:numId="12">
     <w:abstractNumId w:val="3"/>
+  </w:num>
+  <w:num w:numId="13">
+    <w:abstractNumId w:val="8"/>
+    <w:lvlOverride w:ilvl="0">
+      <w:startOverride w:val="1"/>
+    </w:lvlOverride>
+    <w:lvlOverride w:ilvl="1">
+      <w:startOverride w:val="1"/>
+    </w:lvlOverride>
+    <w:lvlOverride w:ilvl="2">
+      <w:startOverride w:val="1"/>
+    </w:lvlOverride>
+    <w:lvlOverride w:ilvl="3">
+      <w:startOverride w:val="1"/>
+    </w:lvlOverride>
+    <w:lvlOverride w:ilvl="4">
+      <w:startOverride w:val="1"/>
+    </w:lvlOverride>
+    <w:lvlOverride w:ilvl="5">
+      <w:startOverride w:val="1"/>
+    </w:lvlOverride>
+    <w:lvlOverride w:ilvl="6">
+      <w:startOverride w:val="1"/>
+    </w:lvlOverride>
+    <w:lvlOverride w:ilvl="7">
+      <w:startOverride w:val="1"/>
+    </w:lvlOverride>
+    <w:lvlOverride w:ilvl="8">
+      <w:startOverride w:val="1"/>
+    </w:lvlOverride>
+  </w:num>
+  <w:num w:numId="14">
+    <w:abstractNumId w:val="4"/>
+    <w:lvlOverride w:ilvl="0">
+      <w:startOverride w:val="1"/>
+    </w:lvlOverride>
+    <w:lvlOverride w:ilvl="1">
+      <w:startOverride w:val="1"/>
+    </w:lvlOverride>
+    <w:lvlOverride w:ilvl="2">
+      <w:startOverride w:val="1"/>
+    </w:lvlOverride>
+    <w:lvlOverride w:ilvl="3">
+      <w:startOverride w:val="1"/>
+    </w:lvlOverride>
+    <w:lvlOverride w:ilvl="4">
+      <w:startOverride w:val="1"/>
+    </w:lvlOverride>
+    <w:lvlOverride w:ilvl="5">
+      <w:startOverride w:val="1"/>
+    </w:lvlOverride>
+    <w:lvlOverride w:ilvl="6">
+      <w:startOverride w:val="1"/>
+    </w:lvlOverride>
+    <w:lvlOverride w:ilvl="7">
+      <w:startOverride w:val="1"/>
+    </w:lvlOverride>
+    <w:lvlOverride w:ilvl="8">
+      <w:startOverride w:val="1"/>
+    </w:lvlOverride>
+  </w:num>
+  <w:num w:numId="15">
+    <w:abstractNumId w:val="7"/>
+    <w:lvlOverride w:ilvl="0">
+      <w:startOverride w:val="1"/>
+    </w:lvlOverride>
+    <w:lvlOverride w:ilvl="1">
+      <w:startOverride w:val="1"/>
+    </w:lvlOverride>
+    <w:lvlOverride w:ilvl="2">
+      <w:startOverride w:val="1"/>
+    </w:lvlOverride>
+    <w:lvlOverride w:ilvl="3">
+      <w:startOverride w:val="1"/>
+    </w:lvlOverride>
+    <w:lvlOverride w:ilvl="4">
+      <w:startOverride w:val="1"/>
+    </w:lvlOverride>
+    <w:lvlOverride w:ilvl="5">
+      <w:startOverride w:val="1"/>
+    </w:lvlOverride>
+    <w:lvlOverride w:ilvl="6">
+      <w:startOverride w:val="1"/>
+    </w:lvlOverride>
+    <w:lvlOverride w:ilvl="7">
+      <w:startOverride w:val="1"/>
+    </w:lvlOverride>
+    <w:lvlOverride w:ilvl="8">
+      <w:startOverride w:val="1"/>
+    </w:lvlOverride>
+  </w:num>
+  <w:num w:numId="16">
+    <w:abstractNumId w:val="0"/>
+    <w:lvlOverride w:ilvl="0">
+      <w:startOverride w:val="1"/>
+    </w:lvlOverride>
+    <w:lvlOverride w:ilvl="1">
+      <w:startOverride w:val="1"/>
+    </w:lvlOverride>
+    <w:lvlOverride w:ilvl="2">
+      <w:startOverride w:val="1"/>
+    </w:lvlOverride>
+    <w:lvlOverride w:ilvl="3">
+      <w:startOverride w:val="1"/>
+    </w:lvlOverride>
+    <w:lvlOverride w:ilvl="4">
+      <w:startOverride w:val="1"/>
+    </w:lvlOverride>
+    <w:lvlOverride w:ilvl="5">
+      <w:startOverride w:val="1"/>
+    </w:lvlOverride>
+    <w:lvlOverride w:ilvl="6">
+      <w:startOverride w:val="1"/>
+    </w:lvlOverride>
+    <w:lvlOverride w:ilvl="7">
+      <w:startOverride w:val="1"/>
+    </w:lvlOverride>
+    <w:lvlOverride w:ilvl="8">
+      <w:startOverride w:val="1"/>
+    </w:lvlOverride>
+  </w:num>
+  <w:num w:numId="17">
+    <w:abstractNumId w:val="11"/>
+    <w:lvlOverride w:ilvl="0">
+      <w:startOverride w:val="1"/>
+    </w:lvlOverride>
+    <w:lvlOverride w:ilvl="1">
+      <w:startOverride w:val="1"/>
+    </w:lvlOverride>
+    <w:lvlOverride w:ilvl="2">
+      <w:startOverride w:val="1"/>
+    </w:lvlOverride>
+    <w:lvlOverride w:ilvl="3">
+      <w:startOverride w:val="1"/>
+    </w:lvlOverride>
+    <w:lvlOverride w:ilvl="4">
+      <w:startOverride w:val="1"/>
+    </w:lvlOverride>
+    <w:lvlOverride w:ilvl="5">
+      <w:startOverride w:val="1"/>
+    </w:lvlOverride>
+    <w:lvlOverride w:ilvl="6">
+      <w:startOverride w:val="1"/>
+    </w:lvlOverride>
+    <w:lvlOverride w:ilvl="7">
+      <w:startOverride w:val="1"/>
+    </w:lvlOverride>
+    <w:lvlOverride w:ilvl="8">
+      <w:startOverride w:val="1"/>
+    </w:lvlOverride>
+  </w:num>
+  <w:num w:numId="18">
+    <w:abstractNumId w:val="2"/>
+    <w:lvlOverride w:ilvl="0"/>
+    <w:lvlOverride w:ilvl="1"/>
+    <w:lvlOverride w:ilvl="2"/>
+    <w:lvlOverride w:ilvl="3"/>
+    <w:lvlOverride w:ilvl="4"/>
+    <w:lvlOverride w:ilvl="5"/>
+    <w:lvlOverride w:ilvl="6"/>
+    <w:lvlOverride w:ilvl="7"/>
+    <w:lvlOverride w:ilvl="8"/>
+  </w:num>
+  <w:num w:numId="19">
+    <w:abstractNumId w:val="5"/>
+    <w:lvlOverride w:ilvl="0"/>
+    <w:lvlOverride w:ilvl="1"/>
+    <w:lvlOverride w:ilvl="2"/>
+    <w:lvlOverride w:ilvl="3"/>
+    <w:lvlOverride w:ilvl="4"/>
+    <w:lvlOverride w:ilvl="5"/>
+    <w:lvlOverride w:ilvl="6"/>
+    <w:lvlOverride w:ilvl="7"/>
+    <w:lvlOverride w:ilvl="8"/>
+  </w:num>
+  <w:num w:numId="20">
+    <w:abstractNumId w:val="3"/>
+    <w:lvlOverride w:ilvl="0"/>
+    <w:lvlOverride w:ilvl="1"/>
+    <w:lvlOverride w:ilvl="2"/>
+    <w:lvlOverride w:ilvl="3"/>
+    <w:lvlOverride w:ilvl="4"/>
+    <w:lvlOverride w:ilvl="5"/>
+    <w:lvlOverride w:ilvl="6"/>
+    <w:lvlOverride w:ilvl="7"/>
+    <w:lvlOverride w:ilvl="8"/>
   </w:num>
 </w:numbering>
 </file>
@@ -5874,6 +5738,7 @@
     <w:lsdException w:name="HTML Sample" w:semiHidden="1" w:unhideWhenUsed="1"/>
     <w:lsdException w:name="HTML Typewriter" w:semiHidden="1" w:unhideWhenUsed="1"/>
     <w:lsdException w:name="HTML Variable" w:semiHidden="1" w:unhideWhenUsed="1"/>
+    <w:lsdException w:name="Normal Table" w:semiHidden="1" w:unhideWhenUsed="1"/>
     <w:lsdException w:name="annotation subject" w:semiHidden="1" w:unhideWhenUsed="1"/>
     <w:lsdException w:name="No List" w:semiHidden="1" w:unhideWhenUsed="1"/>
     <w:lsdException w:name="Outline List 1" w:semiHidden="1" w:unhideWhenUsed="1"/>
@@ -5920,8 +5785,10 @@
     <w:lsdException w:name="Table Subtle 2" w:semiHidden="1" w:unhideWhenUsed="1"/>
     <w:lsdException w:name="Table Web 1" w:semiHidden="1" w:unhideWhenUsed="1"/>
     <w:lsdException w:name="Table Web 2" w:semiHidden="1" w:unhideWhenUsed="1"/>
+    <w:lsdException w:name="Table Web 3" w:semiHidden="1" w:unhideWhenUsed="1"/>
     <w:lsdException w:name="Balloon Text" w:semiHidden="1" w:unhideWhenUsed="1"/>
     <w:lsdException w:name="Table Grid" w:uiPriority="39"/>
+    <w:lsdException w:name="Table Theme" w:semiHidden="1" w:unhideWhenUsed="1"/>
     <w:lsdException w:name="Placeholder Text" w:semiHidden="1"/>
     <w:lsdException w:name="No Spacing" w:uiPriority="1" w:qFormat="1"/>
     <w:lsdException w:name="Light Shading" w:uiPriority="60"/>
@@ -6200,6 +6067,28 @@
       <w:u w:val="single" w:color="000000"/>
     </w:rPr>
   </w:style>
+  <w:style w:type="paragraph" w:styleId="Titre3">
+    <w:name w:val="heading 3"/>
+    <w:basedOn w:val="Normal"/>
+    <w:next w:val="Normal"/>
+    <w:link w:val="Titre3Car"/>
+    <w:uiPriority w:val="9"/>
+    <w:semiHidden/>
+    <w:unhideWhenUsed/>
+    <w:qFormat/>
+    <w:rsid w:val="00B33CC7"/>
+    <w:pPr>
+      <w:keepNext/>
+      <w:keepLines/>
+      <w:spacing w:before="40" w:after="0"/>
+      <w:outlineLvl w:val="2"/>
+    </w:pPr>
+    <w:rPr>
+      <w:rFonts w:asciiTheme="majorHAnsi" w:eastAsiaTheme="majorEastAsia" w:hAnsiTheme="majorHAnsi" w:cstheme="majorBidi"/>
+      <w:color w:val="1F3763" w:themeColor="accent1" w:themeShade="7F"/>
+      <w:szCs w:val="24"/>
+    </w:rPr>
+  </w:style>
   <w:style w:type="character" w:default="1" w:styleId="Policepardfaut">
     <w:name w:val="Default Paragraph Font"/>
     <w:uiPriority w:val="1"/>
@@ -6273,6 +6162,20 @@
       <w:ind w:left="720"/>
       <w:contextualSpacing/>
     </w:pPr>
+  </w:style>
+  <w:style w:type="character" w:customStyle="1" w:styleId="Titre3Car">
+    <w:name w:val="Titre 3 Car"/>
+    <w:basedOn w:val="Policepardfaut"/>
+    <w:link w:val="Titre3"/>
+    <w:uiPriority w:val="9"/>
+    <w:semiHidden/>
+    <w:rsid w:val="00B33CC7"/>
+    <w:rPr>
+      <w:rFonts w:asciiTheme="majorHAnsi" w:eastAsiaTheme="majorEastAsia" w:hAnsiTheme="majorHAnsi" w:cstheme="majorBidi"/>
+      <w:color w:val="1F3763" w:themeColor="accent1" w:themeShade="7F"/>
+      <w:sz w:val="24"/>
+      <w:szCs w:val="24"/>
+    </w:rPr>
   </w:style>
 </w:styles>
 </file>
@@ -6577,7 +6480,7 @@
 </file>
 
 <file path=customXml/itemProps1.xml><?xml version="1.0" encoding="utf-8"?>
-<ds:datastoreItem xmlns:ds="http://schemas.openxmlformats.org/officeDocument/2006/customXml" ds:itemID="{3094411E-8AC9-4A43-A228-8F2959590E4D}">
+<ds:datastoreItem xmlns:ds="http://schemas.openxmlformats.org/officeDocument/2006/customXml" ds:itemID="{21C27648-F50A-4B7F-B656-EA4EC8E0C4F5}">
   <ds:schemaRefs>
     <ds:schemaRef ds:uri="http://schemas.openxmlformats.org/officeDocument/2006/bibliography"/>
   </ds:schemaRefs>
